--- a/Projeto_Bedtime_Stories/web-data-viz/documentacao/documentacao_bedtime.docx
+++ b/Projeto_Bedtime_Stories/web-data-viz/documentacao/documentacao_bedtime.docx
@@ -1245,6 +1245,9 @@
         </w:tabs>
       </w:pPr>
       <w:r>
+        <w:rPr>
+          <w:noProof/>
+        </w:rPr>
         <w:lastRenderedPageBreak/>
         <mc:AlternateContent>
           <mc:Choice Requires="wpg">
@@ -1394,6 +1397,9 @@
         </mc:AlternateContent>
       </w:r>
       <w:r>
+        <w:rPr>
+          <w:noProof/>
+        </w:rPr>
         <mc:AlternateContent>
           <mc:Choice Requires="wps">
             <w:drawing>
@@ -1849,6 +1855,9 @@
     </w:p>
     <w:p>
       <w:r>
+        <w:rPr>
+          <w:noProof/>
+        </w:rPr>
         <w:lastRenderedPageBreak/>
         <mc:AlternateContent>
           <mc:Choice Requires="wps">
@@ -1942,6 +1951,9 @@
         </mc:AlternateContent>
       </w:r>
       <w:r>
+        <w:rPr>
+          <w:noProof/>
+        </w:rPr>
         <mc:AlternateContent>
           <mc:Choice Requires="wpg">
             <w:drawing>
@@ -2107,23 +2119,7 @@
           <w:sz w:val="36"/>
           <w:szCs w:val="28"/>
         </w:rPr>
-        <w:t xml:space="preserve">     </w:t>
-      </w:r>
-      <w:r>
-        <w:rPr>
-          <w:rFonts w:ascii="Calibri"/>
-          <w:sz w:val="36"/>
-          <w:szCs w:val="28"/>
-        </w:rPr>
-        <w:t>Justificativa</w:t>
-      </w:r>
-      <w:r>
-        <w:rPr>
-          <w:rFonts w:ascii="Calibri"/>
-          <w:sz w:val="36"/>
-          <w:szCs w:val="28"/>
-        </w:rPr>
-        <w:t xml:space="preserve"> </w:t>
+        <w:t xml:space="preserve">     Justificativa </w:t>
       </w:r>
       <w:r>
         <w:rPr>
@@ -2255,15 +2251,7 @@
           <w:sz w:val="36"/>
           <w:szCs w:val="28"/>
         </w:rPr>
-        <w:t>Objetivo</w:t>
-      </w:r>
-      <w:r>
-        <w:rPr>
-          <w:rFonts w:ascii="Calibri"/>
-          <w:sz w:val="36"/>
-          <w:szCs w:val="28"/>
-        </w:rPr>
-        <w:t xml:space="preserve"> </w:t>
+        <w:t xml:space="preserve">Objetivo </w:t>
       </w:r>
       <w:r>
         <w:rPr>
@@ -2366,6 +2354,9 @@
         </w:rPr>
       </w:pPr>
       <w:r>
+        <w:rPr>
+          <w:noProof/>
+        </w:rPr>
         <w:lastRenderedPageBreak/>
         <mc:AlternateContent>
           <mc:Choice Requires="wps">
@@ -2459,6 +2450,9 @@
         </mc:AlternateContent>
       </w:r>
       <w:r>
+        <w:rPr>
+          <w:noProof/>
+        </w:rPr>
         <mc:AlternateContent>
           <mc:Choice Requires="wpg">
             <w:drawing>
@@ -3397,6 +3391,7 @@
       <w:r>
         <w:rPr>
           <w:rFonts w:ascii="Work Sans" w:hAnsi="Work Sans"/>
+          <w:noProof/>
           <w:sz w:val="24"/>
           <w:szCs w:val="24"/>
         </w:rPr>
@@ -3495,6 +3490,7 @@
       <w:r>
         <w:rPr>
           <w:rFonts w:ascii="Work Sans" w:hAnsi="Work Sans"/>
+          <w:noProof/>
           <w:sz w:val="24"/>
           <w:szCs w:val="24"/>
         </w:rPr>
@@ -4457,17 +4453,7 @@
           <w:sz w:val="28"/>
           <w:szCs w:val="28"/>
         </w:rPr>
-        <w:t>ODS 3 - Saúde e Bem-Estar</w:t>
-      </w:r>
-      <w:r>
-        <w:rPr>
-          <w:rStyle w:val="Forte"/>
-          <w:rFonts w:asciiTheme="minorHAnsi" w:hAnsiTheme="minorHAnsi" w:cstheme="minorHAnsi"/>
-          <w:color w:val="auto"/>
-          <w:sz w:val="28"/>
-          <w:szCs w:val="28"/>
-        </w:rPr>
-        <w:t>:</w:t>
+        <w:t>ODS 3 - Saúde e Bem-Estar:</w:t>
       </w:r>
     </w:p>
     <w:p>
@@ -4523,17 +4509,7 @@
           <w:sz w:val="28"/>
           <w:szCs w:val="28"/>
         </w:rPr>
-        <w:t>ODS 4 - Educação de Qualidade</w:t>
-      </w:r>
-      <w:r>
-        <w:rPr>
-          <w:rStyle w:val="Forte"/>
-          <w:rFonts w:asciiTheme="minorHAnsi" w:hAnsiTheme="minorHAnsi" w:cstheme="minorHAnsi"/>
-          <w:color w:val="auto"/>
-          <w:sz w:val="28"/>
-          <w:szCs w:val="28"/>
-        </w:rPr>
-        <w:t>:</w:t>
+        <w:t>ODS 4 - Educação de Qualidade:</w:t>
       </w:r>
     </w:p>
     <w:p>
@@ -4729,13 +4705,9 @@
           <w:sz w:val="24"/>
           <w:szCs w:val="24"/>
         </w:rPr>
-        <w:t>Diagrama de Solução:</w:t>
-      </w:r>
-    </w:p>
-    <w:p>
-      <w:pPr>
-        <w:pStyle w:val="Ttulo2"/>
-        <w:ind w:left="101"/>
+        <w:t xml:space="preserve">Diagrama de </w:t>
+      </w:r>
+      <w:r>
         <w:rPr>
           <w:rFonts w:ascii="Segoe UI" w:hAnsi="Segoe UI" w:cs="Segoe UI"/>
           <w:b/>
@@ -4743,6 +4715,96 @@
           <w:color w:val="auto"/>
           <w:sz w:val="24"/>
           <w:szCs w:val="24"/>
+        </w:rPr>
+        <w:t>Visão de Negócio</w:t>
+      </w:r>
+      <w:r>
+        <w:rPr>
+          <w:rFonts w:ascii="Segoe UI" w:hAnsi="Segoe UI" w:cs="Segoe UI"/>
+          <w:b/>
+          <w:bCs/>
+          <w:color w:val="auto"/>
+          <w:sz w:val="24"/>
+          <w:szCs w:val="24"/>
+        </w:rPr>
+        <w:t>:</w:t>
+      </w:r>
+    </w:p>
+    <w:p>
+      <w:pPr>
+        <w:widowControl/>
+        <w:autoSpaceDE/>
+        <w:autoSpaceDN/>
+        <w:spacing w:before="100" w:beforeAutospacing="1" w:after="100" w:afterAutospacing="1"/>
+        <w:rPr>
+          <w:rFonts w:ascii="Times New Roman" w:eastAsia="Times New Roman" w:hAnsi="Times New Roman" w:cs="Times New Roman"/>
+          <w:sz w:val="24"/>
+          <w:szCs w:val="24"/>
+          <w:lang w:val="pt-BR" w:eastAsia="pt-BR"/>
+        </w:rPr>
+      </w:pPr>
+      <w:r>
+        <w:rPr>
+          <w:rFonts w:ascii="Times New Roman" w:eastAsia="Times New Roman" w:hAnsi="Times New Roman" w:cs="Times New Roman"/>
+          <w:noProof/>
+          <w:sz w:val="24"/>
+          <w:szCs w:val="24"/>
+          <w:lang w:val="pt-BR" w:eastAsia="pt-BR"/>
+        </w:rPr>
+        <w:drawing>
+          <wp:inline distT="0" distB="0" distL="0" distR="0" wp14:anchorId="2D36D7E4" wp14:editId="67E46750">
+            <wp:extent cx="5114925" cy="2877365"/>
+            <wp:effectExtent l="0" t="0" r="0" b="0"/>
+            <wp:docPr id="22" name="Imagem 22"/>
+            <wp:cNvGraphicFramePr>
+              <a:graphicFrameLocks xmlns:a="http://schemas.openxmlformats.org/drawingml/2006/main" noChangeAspect="1"/>
+            </wp:cNvGraphicFramePr>
+            <a:graphic xmlns:a="http://schemas.openxmlformats.org/drawingml/2006/main">
+              <a:graphicData uri="http://schemas.openxmlformats.org/drawingml/2006/picture">
+                <pic:pic xmlns:pic="http://schemas.openxmlformats.org/drawingml/2006/picture">
+                  <pic:nvPicPr>
+                    <pic:cNvPr id="0" name="Picture 1"/>
+                    <pic:cNvPicPr>
+                      <a:picLocks noChangeAspect="1" noChangeArrowheads="1"/>
+                    </pic:cNvPicPr>
+                  </pic:nvPicPr>
+                  <pic:blipFill>
+                    <a:blip r:embed="rId12" cstate="print">
+                      <a:extLst>
+                        <a:ext uri="{28A0092B-C50C-407E-A947-70E740481C1C}">
+                          <a14:useLocalDpi xmlns:a14="http://schemas.microsoft.com/office/drawing/2010/main" val="0"/>
+                        </a:ext>
+                      </a:extLst>
+                    </a:blip>
+                    <a:srcRect/>
+                    <a:stretch>
+                      <a:fillRect/>
+                    </a:stretch>
+                  </pic:blipFill>
+                  <pic:spPr bwMode="auto">
+                    <a:xfrm>
+                      <a:off x="0" y="0"/>
+                      <a:ext cx="5122155" cy="2881432"/>
+                    </a:xfrm>
+                    <a:prstGeom prst="rect">
+                      <a:avLst/>
+                    </a:prstGeom>
+                    <a:noFill/>
+                    <a:ln>
+                      <a:noFill/>
+                    </a:ln>
+                  </pic:spPr>
+                </pic:pic>
+              </a:graphicData>
+            </a:graphic>
+          </wp:inline>
+        </w:drawing>
+      </w:r>
+    </w:p>
+    <w:p>
+      <w:pPr>
+        <w:rPr>
+          <w:lang w:val="pt-BR"/>
         </w:rPr>
       </w:pPr>
     </w:p>
@@ -4976,7 +5038,7 @@
                       </a:xfrm>
                     </wpg:grpSpPr>
                     <wps:wsp>
-                      <wps:cNvPr id="8" name="Graphic 8"/>
+                      <wps:cNvPr id="9" name="Graphic 8"/>
                       <wps:cNvSpPr/>
                       <wps:spPr>
                         <a:xfrm>
@@ -5024,7 +5086,7 @@
                       </wps:bodyPr>
                     </wps:wsp>
                     <wps:wsp>
-                      <wps:cNvPr id="9" name="Graphic 9"/>
+                      <wps:cNvPr id="10" name="Graphic 9"/>
                       <wps:cNvSpPr/>
                       <wps:spPr>
                         <a:xfrm>
@@ -5072,7 +5134,7 @@
                       </wps:bodyPr>
                     </wps:wsp>
                     <wps:wsp>
-                      <wps:cNvPr id="10" name="Graphic 10"/>
+                      <wps:cNvPr id="11" name="Graphic 10"/>
                       <wps:cNvSpPr/>
                       <wps:spPr>
                         <a:xfrm>

--- a/Projeto_Bedtime_Stories/web-data-viz/documentacao/documentacao_bedtime.docx
+++ b/Projeto_Bedtime_Stories/web-data-viz/documentacao/documentacao_bedtime.docx
@@ -17,7 +17,7 @@
         <mc:AlternateContent>
           <mc:Choice Requires="wps">
             <w:drawing>
-              <wp:anchor distT="0" distB="0" distL="0" distR="0" simplePos="0" relativeHeight="487398400" behindDoc="1" locked="0" layoutInCell="1" allowOverlap="1" wp14:anchorId="1F76BB16" wp14:editId="24D8E8A8">
+              <wp:anchor distT="0" distB="0" distL="0" distR="0" simplePos="0" relativeHeight="487398400" behindDoc="1" locked="0" layoutInCell="1" allowOverlap="1" wp14:anchorId="1F76BB16" wp14:editId="2F37886C">
                 <wp:simplePos x="0" y="0"/>
                 <wp:positionH relativeFrom="page">
                   <wp:posOffset>505955</wp:posOffset>
@@ -97,7 +97,7 @@
           </mc:Choice>
           <mc:Fallback>
             <w:pict>
-              <v:shape w14:anchorId="162E32DC" id="Graphic 1" o:spid="_x0000_s1026" style="position:absolute;margin-left:39.85pt;margin-top:39.8pt;width:168pt;height:225.8pt;z-index:-15918080;visibility:visible;mso-wrap-style:square;mso-wrap-distance-left:0;mso-wrap-distance-top:0;mso-wrap-distance-right:0;mso-wrap-distance-bottom:0;mso-position-horizontal:absolute;mso-position-horizontal-relative:page;mso-position-vertical:absolute;mso-position-vertical-relative:page;v-text-anchor:top" coordsize="2133600,2867660" o:gfxdata="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" path="m2133600,l,,,262890,,2867660r266712,l266712,262890r1866888,l2133600,xe" fillcolor="#550d0d" stroked="f">
+              <v:shape w14:anchorId="6B7F1466" id="Graphic 1" o:spid="_x0000_s1026" style="position:absolute;margin-left:39.85pt;margin-top:39.8pt;width:168pt;height:225.8pt;z-index:-15918080;visibility:visible;mso-wrap-style:square;mso-wrap-distance-left:0;mso-wrap-distance-top:0;mso-wrap-distance-right:0;mso-wrap-distance-bottom:0;mso-position-horizontal:absolute;mso-position-horizontal-relative:page;mso-position-vertical:absolute;mso-position-vertical-relative:page;v-text-anchor:top" coordsize="2133600,2867660" o:gfxdata="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" path="m2133600,l,,,262890,,2867660r266712,l266712,262890r1866888,l2133600,xe" fillcolor="#550d0d" stroked="f">
                 <v:path arrowok="t"/>
                 <w10:wrap anchorx="page" anchory="page"/>
               </v:shape>
@@ -741,6 +741,747 @@
         <w:rPr>
           <w:rFonts w:ascii="Calibri" w:hAnsi="Calibri"/>
         </w:rPr>
+      </w:pPr>
+    </w:p>
+    <w:p>
+      <w:pPr>
+        <w:spacing w:line="341" w:lineRule="exact"/>
+        <w:rPr>
+          <w:rFonts w:ascii="Calibri" w:hAnsi="Calibri"/>
+        </w:rPr>
+      </w:pPr>
+    </w:p>
+    <w:p>
+      <w:pPr>
+        <w:spacing w:line="341" w:lineRule="exact"/>
+        <w:rPr>
+          <w:rFonts w:ascii="Calibri" w:hAnsi="Calibri"/>
+        </w:rPr>
+      </w:pPr>
+    </w:p>
+    <w:p>
+      <w:pPr>
+        <w:spacing w:line="341" w:lineRule="exact"/>
+        <w:rPr>
+          <w:rFonts w:ascii="Calibri" w:hAnsi="Calibri"/>
+        </w:rPr>
+      </w:pPr>
+    </w:p>
+    <w:p>
+      <w:pPr>
+        <w:spacing w:line="341" w:lineRule="exact"/>
+        <w:rPr>
+          <w:rFonts w:ascii="Calibri" w:hAnsi="Calibri"/>
+        </w:rPr>
+      </w:pPr>
+    </w:p>
+    <w:p>
+      <w:pPr>
+        <w:spacing w:line="341" w:lineRule="exact"/>
+        <w:rPr>
+          <w:rFonts w:ascii="Calibri" w:hAnsi="Calibri"/>
+        </w:rPr>
+      </w:pPr>
+    </w:p>
+    <w:p>
+      <w:pPr>
+        <w:spacing w:line="341" w:lineRule="exact"/>
+        <w:rPr>
+          <w:rFonts w:ascii="Calibri" w:hAnsi="Calibri"/>
+        </w:rPr>
+      </w:pPr>
+    </w:p>
+    <w:p>
+      <w:pPr>
+        <w:spacing w:line="341" w:lineRule="exact"/>
+        <w:rPr>
+          <w:rFonts w:ascii="Calibri" w:hAnsi="Calibri"/>
+        </w:rPr>
+      </w:pPr>
+    </w:p>
+    <w:p>
+      <w:pPr>
+        <w:spacing w:line="341" w:lineRule="exact"/>
+        <w:rPr>
+          <w:rFonts w:ascii="Calibri" w:hAnsi="Calibri"/>
+        </w:rPr>
+      </w:pPr>
+    </w:p>
+    <w:p>
+      <w:pPr>
+        <w:spacing w:line="341" w:lineRule="exact"/>
+        <w:rPr>
+          <w:rFonts w:ascii="Calibri" w:hAnsi="Calibri"/>
+        </w:rPr>
+      </w:pPr>
+    </w:p>
+    <w:p>
+      <w:pPr>
+        <w:spacing w:line="341" w:lineRule="exact"/>
+        <w:rPr>
+          <w:rFonts w:ascii="Calibri" w:hAnsi="Calibri"/>
+        </w:rPr>
+      </w:pPr>
+    </w:p>
+    <w:p>
+      <w:pPr>
+        <w:spacing w:line="341" w:lineRule="exact"/>
+        <w:rPr>
+          <w:rFonts w:ascii="Calibri" w:hAnsi="Calibri"/>
+        </w:rPr>
+      </w:pPr>
+    </w:p>
+    <w:p>
+      <w:pPr>
+        <w:rPr>
+          <w:rFonts w:ascii="Calibri" w:hAnsi="Calibri"/>
+        </w:rPr>
+      </w:pPr>
+      <w:r>
+        <w:rPr>
+          <w:rFonts w:ascii="Calibri" w:hAnsi="Calibri"/>
+        </w:rPr>
+        <w:br w:type="page"/>
+      </w:r>
+    </w:p>
+    <w:p>
+      <w:pPr>
+        <w:rPr>
+          <w:rFonts w:ascii="Calibri" w:hAnsi="Calibri"/>
+        </w:rPr>
+      </w:pPr>
+      <w:r>
+        <w:rPr>
+          <w:noProof/>
+          <w:color w:val="550D0D"/>
+        </w:rPr>
+        <w:lastRenderedPageBreak/>
+        <mc:AlternateContent>
+          <mc:Choice Requires="wps">
+            <w:drawing>
+              <wp:anchor distT="0" distB="0" distL="0" distR="0" simplePos="0" relativeHeight="487424512" behindDoc="1" locked="0" layoutInCell="1" allowOverlap="1" wp14:anchorId="5C354487" wp14:editId="2BC563F8">
+                <wp:simplePos x="0" y="0"/>
+                <wp:positionH relativeFrom="page">
+                  <wp:posOffset>5400675</wp:posOffset>
+                </wp:positionH>
+                <wp:positionV relativeFrom="margin">
+                  <wp:align>bottom</wp:align>
+                </wp:positionV>
+                <wp:extent cx="2136775" cy="2868930"/>
+                <wp:effectExtent l="0" t="0" r="0" b="7620"/>
+                <wp:wrapNone/>
+                <wp:docPr id="36" name="Graphic 2"/>
+                <wp:cNvGraphicFramePr>
+                  <a:graphicFrameLocks xmlns:a="http://schemas.openxmlformats.org/drawingml/2006/main"/>
+                </wp:cNvGraphicFramePr>
+                <a:graphic xmlns:a="http://schemas.openxmlformats.org/drawingml/2006/main">
+                  <a:graphicData uri="http://schemas.microsoft.com/office/word/2010/wordprocessingShape">
+                    <wps:wsp>
+                      <wps:cNvSpPr>
+                        <a:spLocks/>
+                      </wps:cNvSpPr>
+                      <wps:spPr>
+                        <a:xfrm>
+                          <a:off x="0" y="0"/>
+                          <a:ext cx="2136775" cy="2868930"/>
+                        </a:xfrm>
+                        <a:custGeom>
+                          <a:avLst/>
+                          <a:gdLst/>
+                          <a:ahLst/>
+                          <a:cxnLst/>
+                          <a:rect l="l" t="t" r="r" b="b"/>
+                          <a:pathLst>
+                            <a:path w="2136775" h="2868930">
+                              <a:moveTo>
+                                <a:pt x="2136648" y="0"/>
+                              </a:moveTo>
+                              <a:lnTo>
+                                <a:pt x="1869948" y="0"/>
+                              </a:lnTo>
+                              <a:lnTo>
+                                <a:pt x="1869948" y="2606040"/>
+                              </a:lnTo>
+                              <a:lnTo>
+                                <a:pt x="0" y="2606040"/>
+                              </a:lnTo>
+                              <a:lnTo>
+                                <a:pt x="0" y="2868930"/>
+                              </a:lnTo>
+                              <a:lnTo>
+                                <a:pt x="2136648" y="2868930"/>
+                              </a:lnTo>
+                              <a:lnTo>
+                                <a:pt x="2136648" y="2606040"/>
+                              </a:lnTo>
+                              <a:lnTo>
+                                <a:pt x="2136648" y="0"/>
+                              </a:lnTo>
+                              <a:close/>
+                            </a:path>
+                          </a:pathLst>
+                        </a:custGeom>
+                        <a:solidFill>
+                          <a:srgbClr val="550D0D"/>
+                        </a:solidFill>
+                      </wps:spPr>
+                      <wps:bodyPr wrap="square" lIns="0" tIns="0" rIns="0" bIns="0" rtlCol="0">
+                        <a:prstTxWarp prst="textNoShape">
+                          <a:avLst/>
+                        </a:prstTxWarp>
+                        <a:noAutofit/>
+                      </wps:bodyPr>
+                    </wps:wsp>
+                  </a:graphicData>
+                </a:graphic>
+              </wp:anchor>
+            </w:drawing>
+          </mc:Choice>
+          <mc:Fallback>
+            <w:pict>
+              <v:shape w14:anchorId="0B62F413" id="Graphic 2" o:spid="_x0000_s1026" style="position:absolute;margin-left:425.25pt;margin-top:0;width:168.25pt;height:225.9pt;z-index:-15891968;visibility:visible;mso-wrap-style:square;mso-wrap-distance-left:0;mso-wrap-distance-top:0;mso-wrap-distance-right:0;mso-wrap-distance-bottom:0;mso-position-horizontal:absolute;mso-position-horizontal-relative:page;mso-position-vertical:bottom;mso-position-vertical-relative:margin;v-text-anchor:top" coordsize="2136775,2868930" o:gfxdata="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" path="m2136648,l1869948,r,2606040l,2606040r,262890l2136648,2868930r,-262890l2136648,xe" fillcolor="#550d0d" stroked="f">
+                <v:path arrowok="t"/>
+                <w10:wrap anchorx="page" anchory="margin"/>
+              </v:shape>
+            </w:pict>
+          </mc:Fallback>
+        </mc:AlternateContent>
+      </w:r>
+      <w:r>
+        <w:rPr>
+          <w:rFonts w:ascii="Calibri"/>
+          <w:sz w:val="36"/>
+        </w:rPr>
+        <mc:AlternateContent>
+          <mc:Choice Requires="wpg">
+            <w:drawing>
+              <wp:anchor distT="0" distB="0" distL="0" distR="0" simplePos="0" relativeHeight="487421440" behindDoc="0" locked="0" layoutInCell="1" allowOverlap="1" wp14:anchorId="7CD0D20F" wp14:editId="244C62DD">
+                <wp:simplePos x="0" y="0"/>
+                <wp:positionH relativeFrom="page">
+                  <wp:posOffset>-12700</wp:posOffset>
+                </wp:positionH>
+                <wp:positionV relativeFrom="page">
+                  <wp:posOffset>9525</wp:posOffset>
+                </wp:positionV>
+                <wp:extent cx="508000" cy="2870200"/>
+                <wp:effectExtent l="0" t="0" r="6350" b="6350"/>
+                <wp:wrapNone/>
+                <wp:docPr id="32" name="Group 15"/>
+                <wp:cNvGraphicFramePr>
+                  <a:graphicFrameLocks xmlns:a="http://schemas.openxmlformats.org/drawingml/2006/main"/>
+                </wp:cNvGraphicFramePr>
+                <a:graphic xmlns:a="http://schemas.openxmlformats.org/drawingml/2006/main">
+                  <a:graphicData uri="http://schemas.microsoft.com/office/word/2010/wordprocessingGroup">
+                    <wpg:wgp>
+                      <wpg:cNvGrpSpPr>
+                        <a:grpSpLocks/>
+                      </wpg:cNvGrpSpPr>
+                      <wpg:grpSpPr>
+                        <a:xfrm>
+                          <a:off x="0" y="0"/>
+                          <a:ext cx="508000" cy="2870200"/>
+                          <a:chOff x="0" y="0"/>
+                          <a:chExt cx="508000" cy="2870200"/>
+                        </a:xfrm>
+                        <a:solidFill>
+                          <a:schemeClr val="accent2">
+                            <a:lumMod val="40000"/>
+                            <a:lumOff val="60000"/>
+                          </a:schemeClr>
+                        </a:solidFill>
+                      </wpg:grpSpPr>
+                      <wps:wsp>
+                        <wps:cNvPr id="33" name="Graphic 16"/>
+                        <wps:cNvSpPr/>
+                        <wps:spPr>
+                          <a:xfrm>
+                            <a:off x="0" y="0"/>
+                            <a:ext cx="502920" cy="701040"/>
+                          </a:xfrm>
+                          <a:custGeom>
+                            <a:avLst/>
+                            <a:gdLst/>
+                            <a:ahLst/>
+                            <a:cxnLst/>
+                            <a:rect l="l" t="t" r="r" b="b"/>
+                            <a:pathLst>
+                              <a:path w="502920" h="701040">
+                                <a:moveTo>
+                                  <a:pt x="502919" y="701039"/>
+                                </a:moveTo>
+                                <a:lnTo>
+                                  <a:pt x="0" y="701039"/>
+                                </a:lnTo>
+                                <a:lnTo>
+                                  <a:pt x="0" y="0"/>
+                                </a:lnTo>
+                                <a:lnTo>
+                                  <a:pt x="502919" y="0"/>
+                                </a:lnTo>
+                                <a:lnTo>
+                                  <a:pt x="502919" y="701039"/>
+                                </a:lnTo>
+                                <a:close/>
+                              </a:path>
+                            </a:pathLst>
+                          </a:custGeom>
+                          <a:grpFill/>
+                        </wps:spPr>
+                        <wps:bodyPr wrap="square" lIns="0" tIns="0" rIns="0" bIns="0" rtlCol="0">
+                          <a:prstTxWarp prst="textNoShape">
+                            <a:avLst/>
+                          </a:prstTxWarp>
+                          <a:noAutofit/>
+                        </wps:bodyPr>
+                      </wps:wsp>
+                      <wps:wsp>
+                        <wps:cNvPr id="34" name="Graphic 17"/>
+                        <wps:cNvSpPr/>
+                        <wps:spPr>
+                          <a:xfrm>
+                            <a:off x="0" y="699516"/>
+                            <a:ext cx="508000" cy="2170430"/>
+                          </a:xfrm>
+                          <a:custGeom>
+                            <a:avLst/>
+                            <a:gdLst/>
+                            <a:ahLst/>
+                            <a:cxnLst/>
+                            <a:rect l="l" t="t" r="r" b="b"/>
+                            <a:pathLst>
+                              <a:path w="508000" h="2170430">
+                                <a:moveTo>
+                                  <a:pt x="507491" y="2170175"/>
+                                </a:moveTo>
+                                <a:lnTo>
+                                  <a:pt x="0" y="2170175"/>
+                                </a:lnTo>
+                                <a:lnTo>
+                                  <a:pt x="0" y="0"/>
+                                </a:lnTo>
+                                <a:lnTo>
+                                  <a:pt x="507491" y="0"/>
+                                </a:lnTo>
+                                <a:lnTo>
+                                  <a:pt x="507491" y="2170175"/>
+                                </a:lnTo>
+                                <a:close/>
+                              </a:path>
+                            </a:pathLst>
+                          </a:custGeom>
+                          <a:grpFill/>
+                        </wps:spPr>
+                        <wps:bodyPr wrap="square" lIns="0" tIns="0" rIns="0" bIns="0" rtlCol="0">
+                          <a:prstTxWarp prst="textNoShape">
+                            <a:avLst/>
+                          </a:prstTxWarp>
+                          <a:noAutofit/>
+                        </wps:bodyPr>
+                      </wps:wsp>
+                    </wpg:wgp>
+                  </a:graphicData>
+                </a:graphic>
+              </wp:anchor>
+            </w:drawing>
+          </mc:Choice>
+          <mc:Fallback>
+            <w:pict>
+              <v:group w14:anchorId="27A347CE" id="Group 15" o:spid="_x0000_s1026" style="position:absolute;margin-left:-1pt;margin-top:.75pt;width:40pt;height:226pt;z-index:487421440;mso-wrap-distance-left:0;mso-wrap-distance-right:0;mso-position-horizontal-relative:page;mso-position-vertical-relative:page" coordsize="5080,28702" o:gfxdata="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">
+                <v:shape id="Graphic 16" o:spid="_x0000_s1027" style="position:absolute;width:5029;height:7010;visibility:visible;mso-wrap-style:square;v-text-anchor:top" coordsize="502920,701040" o:gfxdata="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" path="m502919,701039l,701039,,,502919,r,701039xe" filled="f" stroked="f">
+                  <v:path arrowok="t"/>
+                </v:shape>
+                <v:shape id="Graphic 17" o:spid="_x0000_s1028" style="position:absolute;top:6995;width:5080;height:21704;visibility:visible;mso-wrap-style:square;v-text-anchor:top" coordsize="508000,2170430" o:gfxdata="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" path="m507491,2170175l,2170175,,,507491,r,2170175xe" filled="f" stroked="f">
+                  <v:path arrowok="t"/>
+                </v:shape>
+                <w10:wrap anchorx="page" anchory="page"/>
+              </v:group>
+            </w:pict>
+          </mc:Fallback>
+        </mc:AlternateContent>
+      </w:r>
+      <w:r>
+        <w:rPr>
+          <w:rFonts w:ascii="Calibri"/>
+          <w:sz w:val="36"/>
+        </w:rPr>
+        <mc:AlternateContent>
+          <mc:Choice Requires="wps">
+            <w:drawing>
+              <wp:anchor distT="0" distB="0" distL="0" distR="0" simplePos="0" relativeHeight="487422464" behindDoc="1" locked="0" layoutInCell="1" allowOverlap="1" wp14:anchorId="0DF9E6F8" wp14:editId="33BAE768">
+                <wp:simplePos x="0" y="0"/>
+                <wp:positionH relativeFrom="page">
+                  <wp:posOffset>491490</wp:posOffset>
+                </wp:positionH>
+                <wp:positionV relativeFrom="page">
+                  <wp:posOffset>9525</wp:posOffset>
+                </wp:positionV>
+                <wp:extent cx="2132330" cy="2867660"/>
+                <wp:effectExtent l="0" t="0" r="1270" b="8890"/>
+                <wp:wrapNone/>
+                <wp:docPr id="35" name="Graphic 14"/>
+                <wp:cNvGraphicFramePr>
+                  <a:graphicFrameLocks xmlns:a="http://schemas.openxmlformats.org/drawingml/2006/main"/>
+                </wp:cNvGraphicFramePr>
+                <a:graphic xmlns:a="http://schemas.openxmlformats.org/drawingml/2006/main">
+                  <a:graphicData uri="http://schemas.microsoft.com/office/word/2010/wordprocessingShape">
+                    <wps:wsp>
+                      <wps:cNvSpPr>
+                        <a:spLocks/>
+                      </wps:cNvSpPr>
+                      <wps:spPr>
+                        <a:xfrm>
+                          <a:off x="0" y="0"/>
+                          <a:ext cx="2132330" cy="2867660"/>
+                        </a:xfrm>
+                        <a:custGeom>
+                          <a:avLst/>
+                          <a:gdLst/>
+                          <a:ahLst/>
+                          <a:cxnLst/>
+                          <a:rect l="l" t="t" r="r" b="b"/>
+                          <a:pathLst>
+                            <a:path w="2132330" h="2867660">
+                              <a:moveTo>
+                                <a:pt x="2132076" y="0"/>
+                              </a:moveTo>
+                              <a:lnTo>
+                                <a:pt x="0" y="0"/>
+                              </a:lnTo>
+                              <a:lnTo>
+                                <a:pt x="0" y="261620"/>
+                              </a:lnTo>
+                              <a:lnTo>
+                                <a:pt x="0" y="2867660"/>
+                              </a:lnTo>
+                              <a:lnTo>
+                                <a:pt x="266700" y="2867660"/>
+                              </a:lnTo>
+                              <a:lnTo>
+                                <a:pt x="266700" y="261620"/>
+                              </a:lnTo>
+                              <a:lnTo>
+                                <a:pt x="2132076" y="261620"/>
+                              </a:lnTo>
+                              <a:lnTo>
+                                <a:pt x="2132076" y="0"/>
+                              </a:lnTo>
+                              <a:close/>
+                            </a:path>
+                          </a:pathLst>
+                        </a:custGeom>
+                        <a:solidFill>
+                          <a:srgbClr val="550D0D"/>
+                        </a:solidFill>
+                      </wps:spPr>
+                      <wps:bodyPr wrap="square" lIns="0" tIns="0" rIns="0" bIns="0" rtlCol="0">
+                        <a:prstTxWarp prst="textNoShape">
+                          <a:avLst/>
+                        </a:prstTxWarp>
+                        <a:noAutofit/>
+                      </wps:bodyPr>
+                    </wps:wsp>
+                  </a:graphicData>
+                </a:graphic>
+              </wp:anchor>
+            </w:drawing>
+          </mc:Choice>
+          <mc:Fallback>
+            <w:pict>
+              <v:shape w14:anchorId="2B3B3430" id="Graphic 14" o:spid="_x0000_s1026" style="position:absolute;margin-left:38.7pt;margin-top:.75pt;width:167.9pt;height:225.8pt;z-index:-15894016;visibility:visible;mso-wrap-style:square;mso-wrap-distance-left:0;mso-wrap-distance-top:0;mso-wrap-distance-right:0;mso-wrap-distance-bottom:0;mso-position-horizontal:absolute;mso-position-horizontal-relative:page;mso-position-vertical:absolute;mso-position-vertical-relative:page;v-text-anchor:top" coordsize="2132330,2867660" o:gfxdata="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" path="m2132076,l,,,261620,,2867660r266700,l266700,261620r1865376,l2132076,xe" fillcolor="#550d0d" stroked="f">
+                <v:path arrowok="t"/>
+                <w10:wrap anchorx="page" anchory="page"/>
+              </v:shape>
+            </w:pict>
+          </mc:Fallback>
+        </mc:AlternateContent>
+      </w:r>
+    </w:p>
+    <w:p>
+      <w:pPr>
+        <w:rPr>
+          <w:rFonts w:ascii="Calibri" w:hAnsi="Calibri"/>
+        </w:rPr>
+      </w:pPr>
+    </w:p>
+    <w:p>
+      <w:pPr>
+        <w:rPr>
+          <w:rFonts w:ascii="Calibri" w:hAnsi="Calibri"/>
+        </w:rPr>
+      </w:pPr>
+    </w:p>
+    <w:p>
+      <w:pPr>
+        <w:rPr>
+          <w:rFonts w:ascii="Calibri" w:hAnsi="Calibri"/>
+          <w:b/>
+          <w:bCs/>
+          <w:sz w:val="36"/>
+          <w:szCs w:val="36"/>
+        </w:rPr>
+      </w:pPr>
+      <w:r>
+        <w:rPr>
+          <w:rFonts w:ascii="Calibri" w:hAnsi="Calibri"/>
+          <w:sz w:val="36"/>
+          <w:szCs w:val="36"/>
+        </w:rPr>
+        <w:t xml:space="preserve">            </w:t>
+      </w:r>
+      <w:r>
+        <w:rPr>
+          <w:rFonts w:ascii="Calibri" w:hAnsi="Calibri"/>
+          <w:b/>
+          <w:bCs/>
+          <w:sz w:val="36"/>
+          <w:szCs w:val="36"/>
+        </w:rPr>
+        <w:t>SUMÁRIO -</w:t>
+      </w:r>
+    </w:p>
+    <w:p>
+      <w:pPr>
+        <w:rPr>
+          <w:rFonts w:ascii="Calibri" w:hAnsi="Calibri"/>
+          <w:b/>
+          <w:bCs/>
+          <w:sz w:val="36"/>
+          <w:szCs w:val="36"/>
+        </w:rPr>
+      </w:pPr>
+    </w:p>
+    <w:p>
+      <w:pPr>
+        <w:rPr>
+          <w:rFonts w:ascii="Calibri" w:hAnsi="Calibri"/>
+          <w:b/>
+          <w:bCs/>
+          <w:sz w:val="28"/>
+          <w:szCs w:val="28"/>
+        </w:rPr>
+      </w:pPr>
+      <w:r>
+        <w:rPr>
+          <w:rFonts w:ascii="Calibri" w:hAnsi="Calibri"/>
+          <w:b/>
+          <w:bCs/>
+          <w:sz w:val="36"/>
+          <w:szCs w:val="36"/>
+        </w:rPr>
+        <w:tab/>
+      </w:r>
+      <w:r>
+        <w:rPr>
+          <w:rFonts w:ascii="Calibri" w:hAnsi="Calibri"/>
+          <w:b/>
+          <w:bCs/>
+          <w:sz w:val="28"/>
+          <w:szCs w:val="28"/>
+        </w:rPr>
+        <w:t xml:space="preserve">     Contexto........................................................................</w:t>
+      </w:r>
+      <w:r>
+        <w:rPr>
+          <w:rFonts w:ascii="Calibri" w:hAnsi="Calibri"/>
+          <w:b/>
+          <w:bCs/>
+          <w:sz w:val="28"/>
+          <w:szCs w:val="28"/>
+        </w:rPr>
+        <w:t>4</w:t>
+      </w:r>
+    </w:p>
+    <w:p>
+      <w:pPr>
+        <w:ind w:left="1020"/>
+        <w:rPr>
+          <w:rFonts w:ascii="Calibri" w:hAnsi="Calibri"/>
+          <w:b/>
+          <w:bCs/>
+          <w:sz w:val="28"/>
+          <w:szCs w:val="28"/>
+        </w:rPr>
+      </w:pPr>
+      <w:r>
+        <w:rPr>
+          <w:rFonts w:ascii="Calibri" w:hAnsi="Calibri"/>
+          <w:b/>
+          <w:bCs/>
+          <w:sz w:val="28"/>
+          <w:szCs w:val="28"/>
+        </w:rPr>
+        <w:t>Justificativa....................................................................5</w:t>
+      </w:r>
+      <w:r>
+        <w:rPr>
+          <w:rFonts w:ascii="Calibri" w:hAnsi="Calibri"/>
+          <w:b/>
+          <w:bCs/>
+          <w:sz w:val="28"/>
+          <w:szCs w:val="28"/>
+        </w:rPr>
+        <w:br/>
+        <w:t>Objetivo.........................................................................5</w:t>
+      </w:r>
+      <w:r>
+        <w:rPr>
+          <w:rFonts w:ascii="Calibri" w:hAnsi="Calibri"/>
+          <w:b/>
+          <w:bCs/>
+          <w:sz w:val="28"/>
+          <w:szCs w:val="28"/>
+        </w:rPr>
+        <w:br/>
+        <w:t>Escopo...........................................................................6</w:t>
+      </w:r>
+      <w:r>
+        <w:rPr>
+          <w:rFonts w:ascii="Calibri" w:hAnsi="Calibri"/>
+          <w:b/>
+          <w:bCs/>
+          <w:sz w:val="28"/>
+          <w:szCs w:val="28"/>
+        </w:rPr>
+        <w:br/>
+        <w:t>Premissas......................................................................</w:t>
+      </w:r>
+      <w:r>
+        <w:rPr>
+          <w:rFonts w:ascii="Calibri" w:hAnsi="Calibri"/>
+          <w:b/>
+          <w:bCs/>
+          <w:sz w:val="28"/>
+          <w:szCs w:val="28"/>
+        </w:rPr>
+        <w:t>.</w:t>
+      </w:r>
+      <w:r>
+        <w:rPr>
+          <w:rFonts w:ascii="Calibri" w:hAnsi="Calibri"/>
+          <w:b/>
+          <w:bCs/>
+          <w:sz w:val="28"/>
+          <w:szCs w:val="28"/>
+        </w:rPr>
+        <w:t>6</w:t>
+      </w:r>
+      <w:r>
+        <w:rPr>
+          <w:rFonts w:ascii="Calibri" w:hAnsi="Calibri"/>
+          <w:b/>
+          <w:bCs/>
+          <w:sz w:val="28"/>
+          <w:szCs w:val="28"/>
+        </w:rPr>
+        <w:br/>
+        <w:t>Restrições......................................................................7</w:t>
+      </w:r>
+    </w:p>
+    <w:p>
+      <w:pPr>
+        <w:ind w:left="1020"/>
+        <w:rPr>
+          <w:rFonts w:ascii="Calibri" w:hAnsi="Calibri"/>
+          <w:b/>
+          <w:bCs/>
+          <w:sz w:val="28"/>
+          <w:szCs w:val="28"/>
+        </w:rPr>
+      </w:pPr>
+      <w:r>
+        <w:rPr>
+          <w:rFonts w:ascii="Calibri" w:hAnsi="Calibri"/>
+          <w:b/>
+          <w:bCs/>
+          <w:sz w:val="28"/>
+          <w:szCs w:val="28"/>
+        </w:rPr>
+        <w:t>Requisitos......................................................................7</w:t>
+      </w:r>
+      <w:r>
+        <w:rPr>
+          <w:rFonts w:ascii="Calibri" w:hAnsi="Calibri"/>
+          <w:b/>
+          <w:bCs/>
+          <w:sz w:val="28"/>
+          <w:szCs w:val="28"/>
+        </w:rPr>
+        <w:br/>
+        <w:t>Objetivos ONU...............................................................8</w:t>
+      </w:r>
+      <w:r>
+        <w:rPr>
+          <w:rFonts w:ascii="Calibri" w:hAnsi="Calibri"/>
+          <w:b/>
+          <w:bCs/>
+          <w:sz w:val="28"/>
+          <w:szCs w:val="28"/>
+        </w:rPr>
+        <w:br/>
+        <w:t>Diagrama de Visão.........................................................8</w:t>
+      </w:r>
+      <w:r>
+        <w:rPr>
+          <w:rFonts w:ascii="Calibri" w:hAnsi="Calibri"/>
+          <w:b/>
+          <w:bCs/>
+          <w:sz w:val="28"/>
+          <w:szCs w:val="28"/>
+        </w:rPr>
+        <w:br/>
+        <w:t>Diagrama de Solução.....................................................9</w:t>
+      </w:r>
+      <w:r>
+        <w:rPr>
+          <w:rFonts w:ascii="Calibri" w:hAnsi="Calibri"/>
+          <w:b/>
+          <w:bCs/>
+          <w:sz w:val="28"/>
+          <w:szCs w:val="28"/>
+        </w:rPr>
+        <w:br/>
+      </w:r>
+      <w:r>
+        <w:rPr>
+          <w:rFonts w:ascii="Calibri" w:hAnsi="Calibri"/>
+          <w:b/>
+          <w:bCs/>
+          <w:sz w:val="28"/>
+          <w:szCs w:val="28"/>
+        </w:rPr>
+        <w:tab/>
+      </w:r>
+    </w:p>
+    <w:p>
+      <w:pPr>
+        <w:spacing w:line="341" w:lineRule="exact"/>
+        <w:rPr>
+          <w:rFonts w:ascii="Calibri" w:hAnsi="Calibri"/>
+        </w:rPr>
+      </w:pPr>
+    </w:p>
+    <w:p>
+      <w:pPr>
+        <w:spacing w:line="341" w:lineRule="exact"/>
+        <w:rPr>
+          <w:rFonts w:ascii="Calibri" w:hAnsi="Calibri"/>
+        </w:rPr>
+      </w:pPr>
+    </w:p>
+    <w:p>
+      <w:pPr>
+        <w:spacing w:line="341" w:lineRule="exact"/>
+        <w:rPr>
+          <w:rFonts w:ascii="Calibri" w:hAnsi="Calibri"/>
+        </w:rPr>
+      </w:pPr>
+    </w:p>
+    <w:p>
+      <w:pPr>
+        <w:spacing w:line="341" w:lineRule="exact"/>
+        <w:rPr>
+          <w:rFonts w:ascii="Calibri" w:hAnsi="Calibri"/>
+        </w:rPr>
         <w:sectPr>
           <w:type w:val="continuous"/>
           <w:pgSz w:w="11910" w:h="16840"/>
@@ -3399,7 +4140,7 @@
         <mc:AlternateContent>
           <mc:Choice Requires="wps">
             <w:drawing>
-              <wp:anchor distT="0" distB="0" distL="0" distR="0" simplePos="0" relativeHeight="251951616" behindDoc="1" locked="0" layoutInCell="1" allowOverlap="1" wp14:anchorId="6D70B74E" wp14:editId="00644614">
+              <wp:anchor distT="0" distB="0" distL="0" distR="0" simplePos="0" relativeHeight="251951616" behindDoc="1" locked="0" layoutInCell="1" allowOverlap="1" wp14:anchorId="6D70B74E" wp14:editId="5B16C916">
                 <wp:simplePos x="0" y="0"/>
                 <wp:positionH relativeFrom="page">
                   <wp:posOffset>529590</wp:posOffset>
@@ -3479,7 +4220,7 @@
           </mc:Choice>
           <mc:Fallback>
             <w:pict>
-              <v:shape w14:anchorId="18F98F27" id="Graphic 14" o:spid="_x0000_s1026" style="position:absolute;margin-left:41.7pt;margin-top:-.15pt;width:167.9pt;height:225.8pt;z-index:-251364864;visibility:visible;mso-wrap-style:square;mso-wrap-distance-left:0;mso-wrap-distance-top:0;mso-wrap-distance-right:0;mso-wrap-distance-bottom:0;mso-position-horizontal:absolute;mso-position-horizontal-relative:page;mso-position-vertical:absolute;mso-position-vertical-relative:page;v-text-anchor:top" coordsize="2132330,2867660" o:gfxdata="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" path="m2132076,l,,,261620,,2867660r266700,l266700,261620r1865376,l2132076,xe" fillcolor="#550d0d" stroked="f">
+              <v:shape w14:anchorId="691E8D8F" id="Graphic 14" o:spid="_x0000_s1026" style="position:absolute;margin-left:41.7pt;margin-top:-.15pt;width:167.9pt;height:225.8pt;z-index:-251364864;visibility:visible;mso-wrap-style:square;mso-wrap-distance-left:0;mso-wrap-distance-top:0;mso-wrap-distance-right:0;mso-wrap-distance-bottom:0;mso-position-horizontal:absolute;mso-position-horizontal-relative:page;mso-position-vertical:absolute;mso-position-vertical-relative:page;v-text-anchor:top" coordsize="2132330,2867660" o:gfxdata="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" path="m2132076,l,,,261620,,2867660r266700,l266700,261620r1865376,l2132076,xe" fillcolor="#550d0d" stroked="f">
                 <v:path arrowok="t"/>
                 <w10:wrap anchorx="page" anchory="page"/>
               </v:shape>
@@ -3497,7 +4238,7 @@
         <mc:AlternateContent>
           <mc:Choice Requires="wpg">
             <w:drawing>
-              <wp:anchor distT="0" distB="0" distL="0" distR="0" simplePos="0" relativeHeight="251831808" behindDoc="0" locked="0" layoutInCell="1" allowOverlap="1" wp14:anchorId="1AECD335" wp14:editId="2F495742">
+              <wp:anchor distT="0" distB="0" distL="0" distR="0" simplePos="0" relativeHeight="251831808" behindDoc="0" locked="0" layoutInCell="1" allowOverlap="1" wp14:anchorId="1AECD335" wp14:editId="142D2A9C">
                 <wp:simplePos x="0" y="0"/>
                 <wp:positionH relativeFrom="page">
                   <wp:posOffset>25400</wp:posOffset>
@@ -3628,7 +4369,7 @@
           </mc:Choice>
           <mc:Fallback>
             <w:pict>
-              <v:group w14:anchorId="4F2BFC0F" id="Group 15" o:spid="_x0000_s1026" style="position:absolute;margin-left:2pt;margin-top:-.15pt;width:40pt;height:226pt;z-index:251831808;mso-wrap-distance-left:0;mso-wrap-distance-right:0;mso-position-horizontal-relative:page;mso-position-vertical-relative:page" coordsize="5080,28702" o:gfxdata="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">
+              <v:group w14:anchorId="4BF4DDAC" id="Group 15" o:spid="_x0000_s1026" style="position:absolute;margin-left:2pt;margin-top:-.15pt;width:40pt;height:226pt;z-index:251831808;mso-wrap-distance-left:0;mso-wrap-distance-right:0;mso-position-horizontal-relative:page;mso-position-vertical-relative:page" coordsize="5080,28702" o:gfxdata="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">
                 <v:shape id="Graphic 16" o:spid="_x0000_s1027" style="position:absolute;width:5029;height:7010;visibility:visible;mso-wrap-style:square;v-text-anchor:top" coordsize="502920,701040" o:gfxdata="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" path="m502919,701039l,701039,,,502919,r,701039xe" filled="f" stroked="f">
                   <v:path arrowok="t"/>
                 </v:shape>
@@ -3909,7 +4650,7 @@
           <w:noProof/>
         </w:rPr>
         <w:drawing>
-          <wp:inline distT="0" distB="0" distL="0" distR="0" wp14:anchorId="7F145DD9" wp14:editId="4B615C45">
+          <wp:inline distT="0" distB="0" distL="0" distR="0" wp14:anchorId="7F145DD9" wp14:editId="329C4C1E">
             <wp:extent cx="2447925" cy="2514600"/>
             <wp:effectExtent l="0" t="0" r="9525" b="0"/>
             <wp:docPr id="90" name="Imagem 90"/>
@@ -4009,7 +4750,7 @@
         <mc:AlternateContent>
           <mc:Choice Requires="wps">
             <w:drawing>
-              <wp:anchor distT="0" distB="0" distL="114300" distR="114300" simplePos="0" relativeHeight="251604480" behindDoc="0" locked="0" layoutInCell="1" allowOverlap="1" wp14:anchorId="4C602233" wp14:editId="6DEA2F40">
+              <wp:anchor distT="0" distB="0" distL="114300" distR="114300" simplePos="0" relativeHeight="251604480" behindDoc="0" locked="0" layoutInCell="1" allowOverlap="1" wp14:anchorId="4C602233" wp14:editId="2DD56DB9">
                 <wp:simplePos x="0" y="0"/>
                 <wp:positionH relativeFrom="column">
                   <wp:posOffset>1822450</wp:posOffset>
@@ -4077,7 +4818,7 @@
           </mc:Choice>
           <mc:Fallback>
             <w:pict>
-              <v:oval w14:anchorId="6B6022A8" id="Elipse 92" o:spid="_x0000_s1026" style="position:absolute;margin-left:143.5pt;margin-top:9.95pt;width:79.85pt;height:72.75pt;z-index:251604480;visibility:visible;mso-wrap-style:square;mso-width-percent:0;mso-height-percent:0;mso-wrap-distance-left:9pt;mso-wrap-distance-top:0;mso-wrap-distance-right:9pt;mso-wrap-distance-bottom:0;mso-position-horizontal:absolute;mso-position-horizontal-relative:text;mso-position-vertical:absolute;mso-position-vertical-relative:text;mso-width-percent:0;mso-height-percent:0;mso-width-relative:margin;mso-height-relative:margin;v-text-anchor:middle" o:gfxdata="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" filled="f" strokecolor="red" strokeweight="2pt"/>
+              <v:oval w14:anchorId="7B88CBF5" id="Elipse 92" o:spid="_x0000_s1026" style="position:absolute;margin-left:143.5pt;margin-top:9.95pt;width:79.85pt;height:72.75pt;z-index:251604480;visibility:visible;mso-wrap-style:square;mso-width-percent:0;mso-height-percent:0;mso-wrap-distance-left:9pt;mso-wrap-distance-top:0;mso-wrap-distance-right:9pt;mso-wrap-distance-bottom:0;mso-position-horizontal:absolute;mso-position-horizontal-relative:text;mso-position-vertical:absolute;mso-position-vertical-relative:text;mso-width-percent:0;mso-height-percent:0;mso-width-relative:margin;mso-height-relative:margin;v-text-anchor:middle" o:gfxdata="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" filled="f" strokecolor="red" strokeweight="2pt"/>
             </w:pict>
           </mc:Fallback>
         </mc:AlternateContent>
@@ -4089,7 +4830,7 @@
         <mc:AlternateContent>
           <mc:Choice Requires="wps">
             <w:drawing>
-              <wp:anchor distT="0" distB="0" distL="114300" distR="114300" simplePos="0" relativeHeight="251598336" behindDoc="0" locked="0" layoutInCell="1" allowOverlap="1" wp14:anchorId="4ECE8F12" wp14:editId="3B218557">
+              <wp:anchor distT="0" distB="0" distL="114300" distR="114300" simplePos="0" relativeHeight="251598336" behindDoc="0" locked="0" layoutInCell="1" allowOverlap="1" wp14:anchorId="4ECE8F12" wp14:editId="6FDF290C">
                 <wp:simplePos x="0" y="0"/>
                 <wp:positionH relativeFrom="column">
                   <wp:posOffset>2736850</wp:posOffset>
@@ -4157,7 +4898,7 @@
           </mc:Choice>
           <mc:Fallback>
             <w:pict>
-              <v:oval w14:anchorId="0B9DCDDC" id="Elipse 91" o:spid="_x0000_s1026" style="position:absolute;margin-left:215.5pt;margin-top:9.2pt;width:79.85pt;height:72.75pt;z-index:251598336;visibility:visible;mso-wrap-style:square;mso-width-percent:0;mso-height-percent:0;mso-wrap-distance-left:9pt;mso-wrap-distance-top:0;mso-wrap-distance-right:9pt;mso-wrap-distance-bottom:0;mso-position-horizontal:absolute;mso-position-horizontal-relative:text;mso-position-vertical:absolute;mso-position-vertical-relative:text;mso-width-percent:0;mso-height-percent:0;mso-width-relative:margin;mso-height-relative:margin;v-text-anchor:middle" o:gfxdata="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" filled="f" strokecolor="red" strokeweight="2pt"/>
+              <v:oval w14:anchorId="4ED2579A" id="Elipse 91" o:spid="_x0000_s1026" style="position:absolute;margin-left:215.5pt;margin-top:9.2pt;width:79.85pt;height:72.75pt;z-index:251598336;visibility:visible;mso-wrap-style:square;mso-width-percent:0;mso-height-percent:0;mso-wrap-distance-left:9pt;mso-wrap-distance-top:0;mso-wrap-distance-right:9pt;mso-wrap-distance-bottom:0;mso-position-horizontal:absolute;mso-position-horizontal-relative:text;mso-position-vertical:absolute;mso-position-vertical-relative:text;mso-width-percent:0;mso-height-percent:0;mso-width-relative:margin;mso-height-relative:margin;v-text-anchor:middle" o:gfxdata="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" filled="f" strokecolor="red" strokeweight="2pt"/>
             </w:pict>
           </mc:Fallback>
         </mc:AlternateContent>
@@ -4188,7 +4929,7 @@
         <mc:AlternateContent>
           <mc:Choice Requires="wps">
             <w:drawing>
-              <wp:anchor distT="0" distB="0" distL="114300" distR="114300" simplePos="0" relativeHeight="487413248" behindDoc="0" locked="0" layoutInCell="1" allowOverlap="1" wp14:anchorId="1A1DFB59" wp14:editId="6154ACA9">
+              <wp:anchor distT="0" distB="0" distL="114300" distR="114300" simplePos="0" relativeHeight="487413248" behindDoc="0" locked="0" layoutInCell="1" allowOverlap="1" wp14:anchorId="1A1DFB59" wp14:editId="7A9DA226">
                 <wp:simplePos x="0" y="0"/>
                 <wp:positionH relativeFrom="column">
                   <wp:posOffset>2755900</wp:posOffset>
@@ -4256,7 +4997,7 @@
           </mc:Choice>
           <mc:Fallback>
             <w:pict>
-              <v:oval w14:anchorId="5A05F939" id="Elipse 94" o:spid="_x0000_s1026" style="position:absolute;margin-left:217pt;margin-top:128.8pt;width:79.85pt;height:72.75pt;z-index:487413248;visibility:visible;mso-wrap-style:square;mso-width-percent:0;mso-height-percent:0;mso-wrap-distance-left:9pt;mso-wrap-distance-top:0;mso-wrap-distance-right:9pt;mso-wrap-distance-bottom:0;mso-position-horizontal:absolute;mso-position-horizontal-relative:text;mso-position-vertical:absolute;mso-position-vertical-relative:text;mso-width-percent:0;mso-height-percent:0;mso-width-relative:margin;mso-height-relative:margin;v-text-anchor:middle" o:gfxdata="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" filled="f" strokecolor="red" strokeweight="2pt"/>
+              <v:oval w14:anchorId="33F69214" id="Elipse 94" o:spid="_x0000_s1026" style="position:absolute;margin-left:217pt;margin-top:128.8pt;width:79.85pt;height:72.75pt;z-index:487413248;visibility:visible;mso-wrap-style:square;mso-width-percent:0;mso-height-percent:0;mso-wrap-distance-left:9pt;mso-wrap-distance-top:0;mso-wrap-distance-right:9pt;mso-wrap-distance-bottom:0;mso-position-horizontal:absolute;mso-position-horizontal-relative:text;mso-position-vertical:absolute;mso-position-vertical-relative:text;mso-width-percent:0;mso-height-percent:0;mso-width-relative:margin;mso-height-relative:margin;v-text-anchor:middle" o:gfxdata="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" filled="f" strokecolor="red" strokeweight="2pt"/>
             </w:pict>
           </mc:Fallback>
         </mc:AlternateContent>
@@ -4269,7 +5010,7 @@
         <mc:AlternateContent>
           <mc:Choice Requires="wps">
             <w:drawing>
-              <wp:anchor distT="0" distB="0" distL="114300" distR="114300" simplePos="0" relativeHeight="251609600" behindDoc="0" locked="0" layoutInCell="1" allowOverlap="1" wp14:anchorId="5B58864C" wp14:editId="4A9F4865">
+              <wp:anchor distT="0" distB="0" distL="114300" distR="114300" simplePos="0" relativeHeight="251609600" behindDoc="0" locked="0" layoutInCell="1" allowOverlap="1" wp14:anchorId="5B58864C" wp14:editId="0C628EB5">
                 <wp:simplePos x="0" y="0"/>
                 <wp:positionH relativeFrom="column">
                   <wp:posOffset>2746375</wp:posOffset>
@@ -4337,7 +5078,7 @@
           </mc:Choice>
           <mc:Fallback>
             <w:pict>
-              <v:oval w14:anchorId="00D0593C" id="Elipse 93" o:spid="_x0000_s1026" style="position:absolute;margin-left:216.25pt;margin-top:60.55pt;width:79.85pt;height:72.75pt;z-index:251609600;visibility:visible;mso-wrap-style:square;mso-width-percent:0;mso-height-percent:0;mso-wrap-distance-left:9pt;mso-wrap-distance-top:0;mso-wrap-distance-right:9pt;mso-wrap-distance-bottom:0;mso-position-horizontal:absolute;mso-position-horizontal-relative:text;mso-position-vertical:absolute;mso-position-vertical-relative:text;mso-width-percent:0;mso-height-percent:0;mso-width-relative:margin;mso-height-relative:margin;v-text-anchor:middle" o:gfxdata="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" filled="f" strokecolor="red" strokeweight="2pt"/>
+              <v:oval w14:anchorId="49308959" id="Elipse 93" o:spid="_x0000_s1026" style="position:absolute;margin-left:216.25pt;margin-top:60.55pt;width:79.85pt;height:72.75pt;z-index:251609600;visibility:visible;mso-wrap-style:square;mso-width-percent:0;mso-height-percent:0;mso-wrap-distance-left:9pt;mso-wrap-distance-top:0;mso-wrap-distance-right:9pt;mso-wrap-distance-bottom:0;mso-position-horizontal:absolute;mso-position-horizontal-relative:text;mso-position-vertical:absolute;mso-position-vertical-relative:text;mso-width-percent:0;mso-height-percent:0;mso-width-relative:margin;mso-height-relative:margin;v-text-anchor:middle" o:gfxdata="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" filled="f" strokecolor="red" strokeweight="2pt"/>
             </w:pict>
           </mc:Fallback>
         </mc:AlternateContent>
@@ -4348,7 +5089,7 @@
           <w:shd w:val="clear" w:color="auto" w:fill="FFFFFF"/>
         </w:rPr>
         <w:drawing>
-          <wp:inline distT="0" distB="0" distL="0" distR="0" wp14:anchorId="061653D1" wp14:editId="0DE7F0A7">
+          <wp:inline distT="0" distB="0" distL="0" distR="0" wp14:anchorId="061653D1" wp14:editId="3C0975D1">
             <wp:extent cx="5543550" cy="2546457"/>
             <wp:effectExtent l="0" t="0" r="0" b="6350"/>
             <wp:docPr id="2030533444" name="Imagem 1" descr="Uma imagem contendo Aplicativo&#10;&#10;Descrição gerada automaticamente"/>
@@ -4418,6 +5159,257 @@
           <w:lang w:val="pt-BR"/>
         </w:rPr>
       </w:pPr>
+      <w:r>
+        <w:rPr>
+          <w:rFonts w:ascii="Segoe UI" w:hAnsi="Segoe UI" w:cs="Segoe UI"/>
+          <w:sz w:val="24"/>
+          <w:szCs w:val="24"/>
+        </w:rPr>
+        <w:lastRenderedPageBreak/>
+        <mc:AlternateContent>
+          <mc:Choice Requires="wps">
+            <w:drawing>
+              <wp:anchor distT="0" distB="0" distL="0" distR="0" simplePos="0" relativeHeight="487416320" behindDoc="1" locked="0" layoutInCell="1" allowOverlap="1" wp14:anchorId="61C0C1B2" wp14:editId="28D53061">
+                <wp:simplePos x="0" y="0"/>
+                <wp:positionH relativeFrom="page">
+                  <wp:posOffset>501015</wp:posOffset>
+                </wp:positionH>
+                <wp:positionV relativeFrom="page">
+                  <wp:posOffset>6350</wp:posOffset>
+                </wp:positionV>
+                <wp:extent cx="2132330" cy="2867660"/>
+                <wp:effectExtent l="0" t="0" r="1270" b="8890"/>
+                <wp:wrapNone/>
+                <wp:docPr id="27" name="Graphic 14"/>
+                <wp:cNvGraphicFramePr>
+                  <a:graphicFrameLocks xmlns:a="http://schemas.openxmlformats.org/drawingml/2006/main"/>
+                </wp:cNvGraphicFramePr>
+                <a:graphic xmlns:a="http://schemas.openxmlformats.org/drawingml/2006/main">
+                  <a:graphicData uri="http://schemas.microsoft.com/office/word/2010/wordprocessingShape">
+                    <wps:wsp>
+                      <wps:cNvSpPr>
+                        <a:spLocks/>
+                      </wps:cNvSpPr>
+                      <wps:spPr>
+                        <a:xfrm>
+                          <a:off x="0" y="0"/>
+                          <a:ext cx="2132330" cy="2867660"/>
+                        </a:xfrm>
+                        <a:custGeom>
+                          <a:avLst/>
+                          <a:gdLst/>
+                          <a:ahLst/>
+                          <a:cxnLst/>
+                          <a:rect l="l" t="t" r="r" b="b"/>
+                          <a:pathLst>
+                            <a:path w="2132330" h="2867660">
+                              <a:moveTo>
+                                <a:pt x="2132076" y="0"/>
+                              </a:moveTo>
+                              <a:lnTo>
+                                <a:pt x="0" y="0"/>
+                              </a:lnTo>
+                              <a:lnTo>
+                                <a:pt x="0" y="261620"/>
+                              </a:lnTo>
+                              <a:lnTo>
+                                <a:pt x="0" y="2867660"/>
+                              </a:lnTo>
+                              <a:lnTo>
+                                <a:pt x="266700" y="2867660"/>
+                              </a:lnTo>
+                              <a:lnTo>
+                                <a:pt x="266700" y="261620"/>
+                              </a:lnTo>
+                              <a:lnTo>
+                                <a:pt x="2132076" y="261620"/>
+                              </a:lnTo>
+                              <a:lnTo>
+                                <a:pt x="2132076" y="0"/>
+                              </a:lnTo>
+                              <a:close/>
+                            </a:path>
+                          </a:pathLst>
+                        </a:custGeom>
+                        <a:solidFill>
+                          <a:srgbClr val="550D0D"/>
+                        </a:solidFill>
+                      </wps:spPr>
+                      <wps:bodyPr wrap="square" lIns="0" tIns="0" rIns="0" bIns="0" rtlCol="0">
+                        <a:prstTxWarp prst="textNoShape">
+                          <a:avLst/>
+                        </a:prstTxWarp>
+                        <a:noAutofit/>
+                      </wps:bodyPr>
+                    </wps:wsp>
+                  </a:graphicData>
+                </a:graphic>
+              </wp:anchor>
+            </w:drawing>
+          </mc:Choice>
+          <mc:Fallback>
+            <w:pict>
+              <v:shape w14:anchorId="773BE0BB" id="Graphic 14" o:spid="_x0000_s1026" style="position:absolute;margin-left:39.45pt;margin-top:.5pt;width:167.9pt;height:225.8pt;z-index:-15900160;visibility:visible;mso-wrap-style:square;mso-wrap-distance-left:0;mso-wrap-distance-top:0;mso-wrap-distance-right:0;mso-wrap-distance-bottom:0;mso-position-horizontal:absolute;mso-position-horizontal-relative:page;mso-position-vertical:absolute;mso-position-vertical-relative:page;v-text-anchor:top" coordsize="2132330,2867660" o:gfxdata="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" path="m2132076,l,,,261620,,2867660r266700,l266700,261620r1865376,l2132076,xe" fillcolor="#550d0d" stroked="f">
+                <v:path arrowok="t"/>
+                <w10:wrap anchorx="page" anchory="page"/>
+              </v:shape>
+            </w:pict>
+          </mc:Fallback>
+        </mc:AlternateContent>
+      </w:r>
+      <w:r>
+        <w:rPr>
+          <w:rFonts w:ascii="Segoe UI" w:hAnsi="Segoe UI" w:cs="Segoe UI"/>
+          <w:sz w:val="24"/>
+          <w:szCs w:val="24"/>
+        </w:rPr>
+        <mc:AlternateContent>
+          <mc:Choice Requires="wpg">
+            <w:drawing>
+              <wp:anchor distT="0" distB="0" distL="0" distR="0" simplePos="0" relativeHeight="487415296" behindDoc="0" locked="0" layoutInCell="1" allowOverlap="1" wp14:anchorId="689B7794" wp14:editId="15ADB901">
+                <wp:simplePos x="0" y="0"/>
+                <wp:positionH relativeFrom="page">
+                  <wp:posOffset>-3175</wp:posOffset>
+                </wp:positionH>
+                <wp:positionV relativeFrom="page">
+                  <wp:posOffset>6350</wp:posOffset>
+                </wp:positionV>
+                <wp:extent cx="508000" cy="2870200"/>
+                <wp:effectExtent l="0" t="0" r="6350" b="6350"/>
+                <wp:wrapNone/>
+                <wp:docPr id="24" name="Group 15"/>
+                <wp:cNvGraphicFramePr>
+                  <a:graphicFrameLocks xmlns:a="http://schemas.openxmlformats.org/drawingml/2006/main"/>
+                </wp:cNvGraphicFramePr>
+                <a:graphic xmlns:a="http://schemas.openxmlformats.org/drawingml/2006/main">
+                  <a:graphicData uri="http://schemas.microsoft.com/office/word/2010/wordprocessingGroup">
+                    <wpg:wgp>
+                      <wpg:cNvGrpSpPr>
+                        <a:grpSpLocks/>
+                      </wpg:cNvGrpSpPr>
+                      <wpg:grpSpPr>
+                        <a:xfrm>
+                          <a:off x="0" y="0"/>
+                          <a:ext cx="508000" cy="2870200"/>
+                          <a:chOff x="0" y="0"/>
+                          <a:chExt cx="508000" cy="2870200"/>
+                        </a:xfrm>
+                        <a:solidFill>
+                          <a:schemeClr val="accent2">
+                            <a:lumMod val="40000"/>
+                            <a:lumOff val="60000"/>
+                          </a:schemeClr>
+                        </a:solidFill>
+                      </wpg:grpSpPr>
+                      <wps:wsp>
+                        <wps:cNvPr id="25" name="Graphic 16"/>
+                        <wps:cNvSpPr/>
+                        <wps:spPr>
+                          <a:xfrm>
+                            <a:off x="0" y="0"/>
+                            <a:ext cx="502920" cy="701040"/>
+                          </a:xfrm>
+                          <a:custGeom>
+                            <a:avLst/>
+                            <a:gdLst/>
+                            <a:ahLst/>
+                            <a:cxnLst/>
+                            <a:rect l="l" t="t" r="r" b="b"/>
+                            <a:pathLst>
+                              <a:path w="502920" h="701040">
+                                <a:moveTo>
+                                  <a:pt x="502919" y="701039"/>
+                                </a:moveTo>
+                                <a:lnTo>
+                                  <a:pt x="0" y="701039"/>
+                                </a:lnTo>
+                                <a:lnTo>
+                                  <a:pt x="0" y="0"/>
+                                </a:lnTo>
+                                <a:lnTo>
+                                  <a:pt x="502919" y="0"/>
+                                </a:lnTo>
+                                <a:lnTo>
+                                  <a:pt x="502919" y="701039"/>
+                                </a:lnTo>
+                                <a:close/>
+                              </a:path>
+                            </a:pathLst>
+                          </a:custGeom>
+                          <a:grpFill/>
+                        </wps:spPr>
+                        <wps:bodyPr wrap="square" lIns="0" tIns="0" rIns="0" bIns="0" rtlCol="0">
+                          <a:prstTxWarp prst="textNoShape">
+                            <a:avLst/>
+                          </a:prstTxWarp>
+                          <a:noAutofit/>
+                        </wps:bodyPr>
+                      </wps:wsp>
+                      <wps:wsp>
+                        <wps:cNvPr id="26" name="Graphic 17"/>
+                        <wps:cNvSpPr/>
+                        <wps:spPr>
+                          <a:xfrm>
+                            <a:off x="0" y="699516"/>
+                            <a:ext cx="508000" cy="2170430"/>
+                          </a:xfrm>
+                          <a:custGeom>
+                            <a:avLst/>
+                            <a:gdLst/>
+                            <a:ahLst/>
+                            <a:cxnLst/>
+                            <a:rect l="l" t="t" r="r" b="b"/>
+                            <a:pathLst>
+                              <a:path w="508000" h="2170430">
+                                <a:moveTo>
+                                  <a:pt x="507491" y="2170175"/>
+                                </a:moveTo>
+                                <a:lnTo>
+                                  <a:pt x="0" y="2170175"/>
+                                </a:lnTo>
+                                <a:lnTo>
+                                  <a:pt x="0" y="0"/>
+                                </a:lnTo>
+                                <a:lnTo>
+                                  <a:pt x="507491" y="0"/>
+                                </a:lnTo>
+                                <a:lnTo>
+                                  <a:pt x="507491" y="2170175"/>
+                                </a:lnTo>
+                                <a:close/>
+                              </a:path>
+                            </a:pathLst>
+                          </a:custGeom>
+                          <a:grpFill/>
+                        </wps:spPr>
+                        <wps:bodyPr wrap="square" lIns="0" tIns="0" rIns="0" bIns="0" rtlCol="0">
+                          <a:prstTxWarp prst="textNoShape">
+                            <a:avLst/>
+                          </a:prstTxWarp>
+                          <a:noAutofit/>
+                        </wps:bodyPr>
+                      </wps:wsp>
+                    </wpg:wgp>
+                  </a:graphicData>
+                </a:graphic>
+              </wp:anchor>
+            </w:drawing>
+          </mc:Choice>
+          <mc:Fallback>
+            <w:pict>
+              <v:group w14:anchorId="76C7213F" id="Group 15" o:spid="_x0000_s1026" style="position:absolute;margin-left:-.25pt;margin-top:.5pt;width:40pt;height:226pt;z-index:487415296;mso-wrap-distance-left:0;mso-wrap-distance-right:0;mso-position-horizontal-relative:page;mso-position-vertical-relative:page" coordsize="5080,28702" o:gfxdata="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">
+                <v:shape id="Graphic 16" o:spid="_x0000_s1027" style="position:absolute;width:5029;height:7010;visibility:visible;mso-wrap-style:square;v-text-anchor:top" coordsize="502920,701040" o:gfxdata="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" path="m502919,701039l,701039,,,502919,r,701039xe" filled="f" stroked="f">
+                  <v:path arrowok="t"/>
+                </v:shape>
+                <v:shape id="Graphic 17" o:spid="_x0000_s1028" style="position:absolute;top:6995;width:5080;height:21704;visibility:visible;mso-wrap-style:square;v-text-anchor:top" coordsize="508000,2170430" o:gfxdata="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" path="m507491,2170175l,2170175,,,507491,r,2170175xe" filled="f" stroked="f">
+                  <v:path arrowok="t"/>
+                </v:shape>
+                <w10:wrap anchorx="page" anchory="page"/>
+              </v:group>
+            </w:pict>
+          </mc:Fallback>
+        </mc:AlternateContent>
+      </w:r>
     </w:p>
     <w:p>
       <w:pPr>
@@ -4752,7 +5744,7 @@
           <w:lang w:val="pt-BR" w:eastAsia="pt-BR"/>
         </w:rPr>
         <w:drawing>
-          <wp:inline distT="0" distB="0" distL="0" distR="0" wp14:anchorId="2D36D7E4" wp14:editId="67E46750">
+          <wp:inline distT="0" distB="0" distL="0" distR="0" wp14:anchorId="2D36D7E4" wp14:editId="32DA9303">
             <wp:extent cx="5114925" cy="2877365"/>
             <wp:effectExtent l="0" t="0" r="0" b="0"/>
             <wp:docPr id="22" name="Imagem 22"/>
@@ -4821,6 +5813,247 @@
           <w:szCs w:val="24"/>
         </w:rPr>
       </w:pPr>
+      <w:r>
+        <w:lastRenderedPageBreak/>
+        <mc:AlternateContent>
+          <mc:Choice Requires="wpg">
+            <w:drawing>
+              <wp:anchor distT="0" distB="0" distL="0" distR="0" simplePos="0" relativeHeight="487418368" behindDoc="0" locked="0" layoutInCell="1" allowOverlap="1" wp14:anchorId="2621D792" wp14:editId="2DB6BE75">
+                <wp:simplePos x="0" y="0"/>
+                <wp:positionH relativeFrom="page">
+                  <wp:posOffset>-3175</wp:posOffset>
+                </wp:positionH>
+                <wp:positionV relativeFrom="page">
+                  <wp:posOffset>9525</wp:posOffset>
+                </wp:positionV>
+                <wp:extent cx="508000" cy="2870200"/>
+                <wp:effectExtent l="0" t="0" r="6350" b="6350"/>
+                <wp:wrapNone/>
+                <wp:docPr id="28" name="Group 15"/>
+                <wp:cNvGraphicFramePr>
+                  <a:graphicFrameLocks xmlns:a="http://schemas.openxmlformats.org/drawingml/2006/main"/>
+                </wp:cNvGraphicFramePr>
+                <a:graphic xmlns:a="http://schemas.openxmlformats.org/drawingml/2006/main">
+                  <a:graphicData uri="http://schemas.microsoft.com/office/word/2010/wordprocessingGroup">
+                    <wpg:wgp>
+                      <wpg:cNvGrpSpPr>
+                        <a:grpSpLocks/>
+                      </wpg:cNvGrpSpPr>
+                      <wpg:grpSpPr>
+                        <a:xfrm>
+                          <a:off x="0" y="0"/>
+                          <a:ext cx="508000" cy="2870200"/>
+                          <a:chOff x="0" y="0"/>
+                          <a:chExt cx="508000" cy="2870200"/>
+                        </a:xfrm>
+                        <a:solidFill>
+                          <a:schemeClr val="accent2">
+                            <a:lumMod val="40000"/>
+                            <a:lumOff val="60000"/>
+                          </a:schemeClr>
+                        </a:solidFill>
+                      </wpg:grpSpPr>
+                      <wps:wsp>
+                        <wps:cNvPr id="29" name="Graphic 16"/>
+                        <wps:cNvSpPr/>
+                        <wps:spPr>
+                          <a:xfrm>
+                            <a:off x="0" y="0"/>
+                            <a:ext cx="502920" cy="701040"/>
+                          </a:xfrm>
+                          <a:custGeom>
+                            <a:avLst/>
+                            <a:gdLst/>
+                            <a:ahLst/>
+                            <a:cxnLst/>
+                            <a:rect l="l" t="t" r="r" b="b"/>
+                            <a:pathLst>
+                              <a:path w="502920" h="701040">
+                                <a:moveTo>
+                                  <a:pt x="502919" y="701039"/>
+                                </a:moveTo>
+                                <a:lnTo>
+                                  <a:pt x="0" y="701039"/>
+                                </a:lnTo>
+                                <a:lnTo>
+                                  <a:pt x="0" y="0"/>
+                                </a:lnTo>
+                                <a:lnTo>
+                                  <a:pt x="502919" y="0"/>
+                                </a:lnTo>
+                                <a:lnTo>
+                                  <a:pt x="502919" y="701039"/>
+                                </a:lnTo>
+                                <a:close/>
+                              </a:path>
+                            </a:pathLst>
+                          </a:custGeom>
+                          <a:grpFill/>
+                        </wps:spPr>
+                        <wps:bodyPr wrap="square" lIns="0" tIns="0" rIns="0" bIns="0" rtlCol="0">
+                          <a:prstTxWarp prst="textNoShape">
+                            <a:avLst/>
+                          </a:prstTxWarp>
+                          <a:noAutofit/>
+                        </wps:bodyPr>
+                      </wps:wsp>
+                      <wps:wsp>
+                        <wps:cNvPr id="30" name="Graphic 17"/>
+                        <wps:cNvSpPr/>
+                        <wps:spPr>
+                          <a:xfrm>
+                            <a:off x="0" y="699516"/>
+                            <a:ext cx="508000" cy="2170430"/>
+                          </a:xfrm>
+                          <a:custGeom>
+                            <a:avLst/>
+                            <a:gdLst/>
+                            <a:ahLst/>
+                            <a:cxnLst/>
+                            <a:rect l="l" t="t" r="r" b="b"/>
+                            <a:pathLst>
+                              <a:path w="508000" h="2170430">
+                                <a:moveTo>
+                                  <a:pt x="507491" y="2170175"/>
+                                </a:moveTo>
+                                <a:lnTo>
+                                  <a:pt x="0" y="2170175"/>
+                                </a:lnTo>
+                                <a:lnTo>
+                                  <a:pt x="0" y="0"/>
+                                </a:lnTo>
+                                <a:lnTo>
+                                  <a:pt x="507491" y="0"/>
+                                </a:lnTo>
+                                <a:lnTo>
+                                  <a:pt x="507491" y="2170175"/>
+                                </a:lnTo>
+                                <a:close/>
+                              </a:path>
+                            </a:pathLst>
+                          </a:custGeom>
+                          <a:grpFill/>
+                        </wps:spPr>
+                        <wps:bodyPr wrap="square" lIns="0" tIns="0" rIns="0" bIns="0" rtlCol="0">
+                          <a:prstTxWarp prst="textNoShape">
+                            <a:avLst/>
+                          </a:prstTxWarp>
+                          <a:noAutofit/>
+                        </wps:bodyPr>
+                      </wps:wsp>
+                    </wpg:wgp>
+                  </a:graphicData>
+                </a:graphic>
+              </wp:anchor>
+            </w:drawing>
+          </mc:Choice>
+          <mc:Fallback>
+            <w:pict>
+              <v:group w14:anchorId="699633D1" id="Group 15" o:spid="_x0000_s1026" style="position:absolute;margin-left:-.25pt;margin-top:.75pt;width:40pt;height:226pt;z-index:487418368;mso-wrap-distance-left:0;mso-wrap-distance-right:0;mso-position-horizontal-relative:page;mso-position-vertical-relative:page" coordsize="5080,28702" o:gfxdata="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">
+                <v:shape id="Graphic 16" o:spid="_x0000_s1027" style="position:absolute;width:5029;height:7010;visibility:visible;mso-wrap-style:square;v-text-anchor:top" coordsize="502920,701040" o:gfxdata="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" path="m502919,701039l,701039,,,502919,r,701039xe" filled="f" stroked="f">
+                  <v:path arrowok="t"/>
+                </v:shape>
+                <v:shape id="Graphic 17" o:spid="_x0000_s1028" style="position:absolute;top:6995;width:5080;height:21704;visibility:visible;mso-wrap-style:square;v-text-anchor:top" coordsize="508000,2170430" o:gfxdata="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" path="m507491,2170175l,2170175,,,507491,r,2170175xe" filled="f" stroked="f">
+                  <v:path arrowok="t"/>
+                </v:shape>
+                <w10:wrap anchorx="page" anchory="page"/>
+              </v:group>
+            </w:pict>
+          </mc:Fallback>
+        </mc:AlternateContent>
+      </w:r>
+      <w:r>
+        <mc:AlternateContent>
+          <mc:Choice Requires="wps">
+            <w:drawing>
+              <wp:anchor distT="0" distB="0" distL="0" distR="0" simplePos="0" relativeHeight="487419392" behindDoc="1" locked="0" layoutInCell="1" allowOverlap="1" wp14:anchorId="6E232A8E" wp14:editId="0F759A8D">
+                <wp:simplePos x="0" y="0"/>
+                <wp:positionH relativeFrom="page">
+                  <wp:posOffset>501015</wp:posOffset>
+                </wp:positionH>
+                <wp:positionV relativeFrom="page">
+                  <wp:posOffset>9525</wp:posOffset>
+                </wp:positionV>
+                <wp:extent cx="2132330" cy="2867660"/>
+                <wp:effectExtent l="0" t="0" r="1270" b="8890"/>
+                <wp:wrapNone/>
+                <wp:docPr id="31" name="Graphic 14"/>
+                <wp:cNvGraphicFramePr>
+                  <a:graphicFrameLocks xmlns:a="http://schemas.openxmlformats.org/drawingml/2006/main"/>
+                </wp:cNvGraphicFramePr>
+                <a:graphic xmlns:a="http://schemas.openxmlformats.org/drawingml/2006/main">
+                  <a:graphicData uri="http://schemas.microsoft.com/office/word/2010/wordprocessingShape">
+                    <wps:wsp>
+                      <wps:cNvSpPr>
+                        <a:spLocks/>
+                      </wps:cNvSpPr>
+                      <wps:spPr>
+                        <a:xfrm>
+                          <a:off x="0" y="0"/>
+                          <a:ext cx="2132330" cy="2867660"/>
+                        </a:xfrm>
+                        <a:custGeom>
+                          <a:avLst/>
+                          <a:gdLst/>
+                          <a:ahLst/>
+                          <a:cxnLst/>
+                          <a:rect l="l" t="t" r="r" b="b"/>
+                          <a:pathLst>
+                            <a:path w="2132330" h="2867660">
+                              <a:moveTo>
+                                <a:pt x="2132076" y="0"/>
+                              </a:moveTo>
+                              <a:lnTo>
+                                <a:pt x="0" y="0"/>
+                              </a:lnTo>
+                              <a:lnTo>
+                                <a:pt x="0" y="261620"/>
+                              </a:lnTo>
+                              <a:lnTo>
+                                <a:pt x="0" y="2867660"/>
+                              </a:lnTo>
+                              <a:lnTo>
+                                <a:pt x="266700" y="2867660"/>
+                              </a:lnTo>
+                              <a:lnTo>
+                                <a:pt x="266700" y="261620"/>
+                              </a:lnTo>
+                              <a:lnTo>
+                                <a:pt x="2132076" y="261620"/>
+                              </a:lnTo>
+                              <a:lnTo>
+                                <a:pt x="2132076" y="0"/>
+                              </a:lnTo>
+                              <a:close/>
+                            </a:path>
+                          </a:pathLst>
+                        </a:custGeom>
+                        <a:solidFill>
+                          <a:srgbClr val="550D0D"/>
+                        </a:solidFill>
+                      </wps:spPr>
+                      <wps:bodyPr wrap="square" lIns="0" tIns="0" rIns="0" bIns="0" rtlCol="0">
+                        <a:prstTxWarp prst="textNoShape">
+                          <a:avLst/>
+                        </a:prstTxWarp>
+                        <a:noAutofit/>
+                      </wps:bodyPr>
+                    </wps:wsp>
+                  </a:graphicData>
+                </a:graphic>
+              </wp:anchor>
+            </w:drawing>
+          </mc:Choice>
+          <mc:Fallback>
+            <w:pict>
+              <v:shape w14:anchorId="20E4FAEC" id="Graphic 14" o:spid="_x0000_s1026" style="position:absolute;margin-left:39.45pt;margin-top:.75pt;width:167.9pt;height:225.8pt;z-index:-15897088;visibility:visible;mso-wrap-style:square;mso-wrap-distance-left:0;mso-wrap-distance-top:0;mso-wrap-distance-right:0;mso-wrap-distance-bottom:0;mso-position-horizontal:absolute;mso-position-horizontal-relative:page;mso-position-vertical:absolute;mso-position-vertical-relative:page;v-text-anchor:top" coordsize="2132330,2867660" o:gfxdata="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" path="m2132076,l,,,261620,,2867660r266700,l266700,261620r1865376,l2132076,xe" fillcolor="#550d0d" stroked="f">
+                <v:path arrowok="t"/>
+                <w10:wrap anchorx="page" anchory="page"/>
+              </v:shape>
+            </w:pict>
+          </mc:Fallback>
+        </mc:AlternateContent>
+      </w:r>
     </w:p>
     <w:p>
       <w:pPr>
@@ -4833,6 +6066,145 @@
           <w:color w:val="auto"/>
           <w:sz w:val="24"/>
           <w:szCs w:val="24"/>
+        </w:rPr>
+      </w:pPr>
+    </w:p>
+    <w:p>
+      <w:pPr>
+        <w:pStyle w:val="Ttulo2"/>
+        <w:ind w:left="101"/>
+        <w:rPr>
+          <w:rFonts w:ascii="Segoe UI" w:hAnsi="Segoe UI" w:cs="Segoe UI"/>
+          <w:b/>
+          <w:bCs/>
+          <w:color w:val="auto"/>
+          <w:sz w:val="24"/>
+          <w:szCs w:val="24"/>
+        </w:rPr>
+      </w:pPr>
+    </w:p>
+    <w:p>
+      <w:pPr>
+        <w:pStyle w:val="Ttulo2"/>
+        <w:ind w:left="101"/>
+        <w:rPr>
+          <w:rFonts w:ascii="Segoe UI" w:hAnsi="Segoe UI" w:cs="Segoe UI"/>
+          <w:b/>
+          <w:bCs/>
+          <w:color w:val="auto"/>
+          <w:sz w:val="24"/>
+          <w:szCs w:val="24"/>
+        </w:rPr>
+      </w:pPr>
+      <w:r>
+        <w:rPr>
+          <w:rFonts w:ascii="Segoe UI" w:hAnsi="Segoe UI" w:cs="Segoe UI"/>
+          <w:b/>
+          <w:bCs/>
+          <w:color w:val="auto"/>
+          <w:sz w:val="24"/>
+          <w:szCs w:val="24"/>
+        </w:rPr>
+        <w:t xml:space="preserve">Diagrama de </w:t>
+      </w:r>
+      <w:r>
+        <w:rPr>
+          <w:rFonts w:ascii="Segoe UI" w:hAnsi="Segoe UI" w:cs="Segoe UI"/>
+          <w:b/>
+          <w:bCs/>
+          <w:color w:val="auto"/>
+          <w:sz w:val="24"/>
+          <w:szCs w:val="24"/>
+        </w:rPr>
+        <w:t>Solução</w:t>
+      </w:r>
+      <w:r>
+        <w:rPr>
+          <w:rFonts w:ascii="Segoe UI" w:hAnsi="Segoe UI" w:cs="Segoe UI"/>
+          <w:b/>
+          <w:bCs/>
+          <w:color w:val="auto"/>
+          <w:sz w:val="24"/>
+          <w:szCs w:val="24"/>
+        </w:rPr>
+        <w:t>:</w:t>
+      </w:r>
+    </w:p>
+    <w:p>
+      <w:pPr>
+        <w:widowControl/>
+        <w:autoSpaceDE/>
+        <w:autoSpaceDN/>
+        <w:spacing w:before="100" w:beforeAutospacing="1" w:after="100" w:afterAutospacing="1"/>
+        <w:rPr>
+          <w:rFonts w:ascii="Times New Roman" w:eastAsia="Times New Roman" w:hAnsi="Times New Roman" w:cs="Times New Roman"/>
+          <w:sz w:val="24"/>
+          <w:szCs w:val="24"/>
+          <w:lang w:val="pt-BR" w:eastAsia="pt-BR"/>
+        </w:rPr>
+      </w:pPr>
+      <w:r>
+        <w:rPr>
+          <w:rFonts w:ascii="Times New Roman" w:eastAsia="Times New Roman" w:hAnsi="Times New Roman" w:cs="Times New Roman"/>
+          <w:noProof/>
+          <w:sz w:val="24"/>
+          <w:szCs w:val="24"/>
+          <w:lang w:val="pt-BR" w:eastAsia="pt-BR"/>
+        </w:rPr>
+        <w:drawing>
+          <wp:inline distT="0" distB="0" distL="0" distR="0" wp14:anchorId="2F7240E6" wp14:editId="6FFE97C8">
+            <wp:extent cx="5543550" cy="3118485"/>
+            <wp:effectExtent l="0" t="0" r="0" b="5715"/>
+            <wp:docPr id="23" name="Imagem 23"/>
+            <wp:cNvGraphicFramePr>
+              <a:graphicFrameLocks xmlns:a="http://schemas.openxmlformats.org/drawingml/2006/main" noChangeAspect="1"/>
+            </wp:cNvGraphicFramePr>
+            <a:graphic xmlns:a="http://schemas.openxmlformats.org/drawingml/2006/main">
+              <a:graphicData uri="http://schemas.openxmlformats.org/drawingml/2006/picture">
+                <pic:pic xmlns:pic="http://schemas.openxmlformats.org/drawingml/2006/picture">
+                  <pic:nvPicPr>
+                    <pic:cNvPr id="0" name="Picture 1"/>
+                    <pic:cNvPicPr>
+                      <a:picLocks noChangeAspect="1" noChangeArrowheads="1"/>
+                    </pic:cNvPicPr>
+                  </pic:nvPicPr>
+                  <pic:blipFill>
+                    <a:blip r:embed="rId13" cstate="print">
+                      <a:extLst>
+                        <a:ext uri="{28A0092B-C50C-407E-A947-70E740481C1C}">
+                          <a14:useLocalDpi xmlns:a14="http://schemas.microsoft.com/office/drawing/2010/main" val="0"/>
+                        </a:ext>
+                      </a:extLst>
+                    </a:blip>
+                    <a:srcRect/>
+                    <a:stretch>
+                      <a:fillRect/>
+                    </a:stretch>
+                  </pic:blipFill>
+                  <pic:spPr bwMode="auto">
+                    <a:xfrm>
+                      <a:off x="0" y="0"/>
+                      <a:ext cx="5543550" cy="3118485"/>
+                    </a:xfrm>
+                    <a:prstGeom prst="rect">
+                      <a:avLst/>
+                    </a:prstGeom>
+                    <a:noFill/>
+                    <a:ln>
+                      <a:noFill/>
+                    </a:ln>
+                  </pic:spPr>
+                </pic:pic>
+              </a:graphicData>
+            </a:graphic>
+          </wp:inline>
+        </w:drawing>
+      </w:r>
+    </w:p>
+    <w:p>
+      <w:pPr>
+        <w:rPr>
+          <w:lang w:val="pt-BR"/>
         </w:rPr>
       </w:pPr>
     </w:p>

--- a/Projeto_Bedtime_Stories/web-data-viz/documentacao/documentacao_bedtime.docx
+++ b/Projeto_Bedtime_Stories/web-data-viz/documentacao/documentacao_bedtime.docx
@@ -950,6 +950,7 @@
       <w:r>
         <w:rPr>
           <w:rFonts w:ascii="Calibri"/>
+          <w:noProof/>
           <w:sz w:val="36"/>
         </w:rPr>
         <mc:AlternateContent>
@@ -1102,6 +1103,7 @@
       <w:r>
         <w:rPr>
           <w:rFonts w:ascii="Calibri"/>
+          <w:noProof/>
           <w:sz w:val="36"/>
         </w:rPr>
         <mc:AlternateContent>
@@ -1969,7 +1971,6 @@
           <w:tab w:val="left" w:pos="3240"/>
         </w:tabs>
         <w:sectPr>
-          <w:footerReference w:type="default" r:id="rId9"/>
           <w:pgSz w:w="11910" w:h="16840"/>
           <w:pgMar w:top="0" w:right="1580" w:bottom="1320" w:left="1600" w:header="0" w:footer="1125" w:gutter="0"/>
           <w:cols w:space="720"/>
@@ -5005,91 +5006,10 @@
       <w:r>
         <w:rPr>
           <w:noProof/>
-          <w14:ligatures w14:val="none"/>
-        </w:rPr>
-        <mc:AlternateContent>
-          <mc:Choice Requires="wps">
-            <w:drawing>
-              <wp:anchor distT="0" distB="0" distL="114300" distR="114300" simplePos="0" relativeHeight="251609600" behindDoc="0" locked="0" layoutInCell="1" allowOverlap="1" wp14:anchorId="5B58864C" wp14:editId="0C628EB5">
-                <wp:simplePos x="0" y="0"/>
-                <wp:positionH relativeFrom="column">
-                  <wp:posOffset>2746375</wp:posOffset>
-                </wp:positionH>
-                <wp:positionV relativeFrom="paragraph">
-                  <wp:posOffset>768985</wp:posOffset>
-                </wp:positionV>
-                <wp:extent cx="1014183" cy="923925"/>
-                <wp:effectExtent l="0" t="0" r="14605" b="28575"/>
-                <wp:wrapNone/>
-                <wp:docPr id="93" name="Elipse 93"/>
-                <wp:cNvGraphicFramePr/>
-                <a:graphic xmlns:a="http://schemas.openxmlformats.org/drawingml/2006/main">
-                  <a:graphicData uri="http://schemas.microsoft.com/office/word/2010/wordprocessingShape">
-                    <wps:wsp>
-                      <wps:cNvSpPr/>
-                      <wps:spPr>
-                        <a:xfrm>
-                          <a:off x="0" y="0"/>
-                          <a:ext cx="1014183" cy="923925"/>
-                        </a:xfrm>
-                        <a:prstGeom prst="ellipse">
-                          <a:avLst/>
-                        </a:prstGeom>
-                        <a:noFill/>
-                        <a:ln>
-                          <a:solidFill>
-                            <a:srgbClr val="FF0000"/>
-                          </a:solidFill>
-                        </a:ln>
-                      </wps:spPr>
-                      <wps:style>
-                        <a:lnRef idx="2">
-                          <a:schemeClr val="accent1">
-                            <a:shade val="50000"/>
-                          </a:schemeClr>
-                        </a:lnRef>
-                        <a:fillRef idx="1">
-                          <a:schemeClr val="accent1"/>
-                        </a:fillRef>
-                        <a:effectRef idx="0">
-                          <a:schemeClr val="accent1"/>
-                        </a:effectRef>
-                        <a:fontRef idx="minor">
-                          <a:schemeClr val="lt1"/>
-                        </a:fontRef>
-                      </wps:style>
-                      <wps:bodyPr rot="0" spcFirstLastPara="0" vertOverflow="overflow" horzOverflow="overflow" vert="horz" wrap="square" lIns="91440" tIns="45720" rIns="91440" bIns="45720" numCol="1" spcCol="0" rtlCol="0" fromWordArt="0" anchor="ctr" anchorCtr="0" forceAA="0" compatLnSpc="1">
-                        <a:prstTxWarp prst="textNoShape">
-                          <a:avLst/>
-                        </a:prstTxWarp>
-                        <a:noAutofit/>
-                      </wps:bodyPr>
-                    </wps:wsp>
-                  </a:graphicData>
-                </a:graphic>
-                <wp14:sizeRelH relativeFrom="margin">
-                  <wp14:pctWidth>0</wp14:pctWidth>
-                </wp14:sizeRelH>
-                <wp14:sizeRelV relativeFrom="margin">
-                  <wp14:pctHeight>0</wp14:pctHeight>
-                </wp14:sizeRelV>
-              </wp:anchor>
-            </w:drawing>
-          </mc:Choice>
-          <mc:Fallback>
-            <w:pict>
-              <v:oval w14:anchorId="49308959" id="Elipse 93" o:spid="_x0000_s1026" style="position:absolute;margin-left:216.25pt;margin-top:60.55pt;width:79.85pt;height:72.75pt;z-index:251609600;visibility:visible;mso-wrap-style:square;mso-width-percent:0;mso-height-percent:0;mso-wrap-distance-left:9pt;mso-wrap-distance-top:0;mso-wrap-distance-right:9pt;mso-wrap-distance-bottom:0;mso-position-horizontal:absolute;mso-position-horizontal-relative:text;mso-position-vertical:absolute;mso-position-vertical-relative:text;mso-width-percent:0;mso-height-percent:0;mso-width-relative:margin;mso-height-relative:margin;v-text-anchor:middle" o:gfxdata="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" filled="f" strokecolor="red" strokeweight="2pt"/>
-            </w:pict>
-          </mc:Fallback>
-        </mc:AlternateContent>
-      </w:r>
-      <w:r>
-        <w:rPr>
-          <w:noProof/>
           <w:shd w:val="clear" w:color="auto" w:fill="FFFFFF"/>
         </w:rPr>
         <w:drawing>
-          <wp:inline distT="0" distB="0" distL="0" distR="0" wp14:anchorId="061653D1" wp14:editId="3C0975D1">
+          <wp:inline distT="0" distB="0" distL="0" distR="0" wp14:anchorId="061653D1" wp14:editId="19D5F96A">
             <wp:extent cx="5543550" cy="2546457"/>
             <wp:effectExtent l="0" t="0" r="0" b="6350"/>
             <wp:docPr id="2030533444" name="Imagem 1" descr="Uma imagem contendo Aplicativo&#10;&#10;Descrição gerada automaticamente"/>
@@ -5162,6 +5082,7 @@
       <w:r>
         <w:rPr>
           <w:rFonts w:ascii="Segoe UI" w:hAnsi="Segoe UI" w:cs="Segoe UI"/>
+          <w:noProof/>
           <w:sz w:val="24"/>
           <w:szCs w:val="24"/>
         </w:rPr>
@@ -5260,6 +5181,7 @@
       <w:r>
         <w:rPr>
           <w:rFonts w:ascii="Segoe UI" w:hAnsi="Segoe UI" w:cs="Segoe UI"/>
+          <w:noProof/>
           <w:sz w:val="24"/>
           <w:szCs w:val="24"/>
         </w:rPr>
@@ -5302,7 +5224,7 @@
                         </a:solidFill>
                       </wpg:grpSpPr>
                       <wps:wsp>
-                        <wps:cNvPr id="25" name="Graphic 16"/>
+                        <wps:cNvPr id="26" name="Graphic 16"/>
                         <wps:cNvSpPr/>
                         <wps:spPr>
                           <a:xfrm>
@@ -5346,7 +5268,7 @@
                         </wps:bodyPr>
                       </wps:wsp>
                       <wps:wsp>
-                        <wps:cNvPr id="26" name="Graphic 17"/>
+                        <wps:cNvPr id="28" name="Graphic 17"/>
                         <wps:cNvSpPr/>
                         <wps:spPr>
                           <a:xfrm>
@@ -5556,71 +5478,6 @@
           <w:sz w:val="28"/>
           <w:szCs w:val="28"/>
         </w:rPr>
-        <w:t>ODS 10 - Redução das Desigualdades</w:t>
-      </w:r>
-      <w:r>
-        <w:rPr>
-          <w:rStyle w:val="Forte"/>
-          <w:rFonts w:asciiTheme="minorHAnsi" w:hAnsiTheme="minorHAnsi" w:cstheme="minorHAnsi"/>
-          <w:color w:val="auto"/>
-          <w:sz w:val="28"/>
-          <w:szCs w:val="28"/>
-        </w:rPr>
-        <w:t>:</w:t>
-      </w:r>
-    </w:p>
-    <w:p>
-      <w:pPr>
-        <w:widowControl/>
-        <w:numPr>
-          <w:ilvl w:val="0"/>
-          <w:numId w:val="14"/>
-        </w:numPr>
-        <w:autoSpaceDE/>
-        <w:autoSpaceDN/>
-        <w:spacing w:before="100" w:beforeAutospacing="1" w:after="100" w:afterAutospacing="1"/>
-        <w:rPr>
-          <w:rFonts w:ascii="Segoe UI" w:hAnsi="Segoe UI" w:cs="Segoe UI"/>
-          <w:sz w:val="24"/>
-          <w:szCs w:val="24"/>
-        </w:rPr>
-      </w:pPr>
-      <w:r>
-        <w:rPr>
-          <w:rStyle w:val="Forte"/>
-          <w:rFonts w:ascii="Segoe UI" w:hAnsi="Segoe UI" w:cs="Segoe UI"/>
-          <w:sz w:val="24"/>
-          <w:szCs w:val="24"/>
-        </w:rPr>
-        <w:t>Por quê?</w:t>
-      </w:r>
-      <w:r>
-        <w:rPr>
-          <w:rFonts w:ascii="Segoe UI" w:hAnsi="Segoe UI" w:cs="Segoe UI"/>
-          <w:sz w:val="24"/>
-          <w:szCs w:val="24"/>
-        </w:rPr>
-        <w:t xml:space="preserve"> Ao resgatar fábulas e torná-las acessíveis a todos, o projeto contribui para a preservação e disseminação de conhecimentos culturais que muitas vezes não estão disponíveis para crianças de contextos desfavorecidos.</w:t>
-      </w:r>
-    </w:p>
-    <w:p>
-      <w:pPr>
-        <w:pStyle w:val="Ttulo3"/>
-        <w:rPr>
-          <w:rFonts w:asciiTheme="minorHAnsi" w:hAnsiTheme="minorHAnsi" w:cstheme="minorHAnsi"/>
-          <w:color w:val="auto"/>
-          <w:sz w:val="28"/>
-          <w:szCs w:val="28"/>
-        </w:rPr>
-      </w:pPr>
-      <w:r>
-        <w:rPr>
-          <w:rStyle w:val="Forte"/>
-          <w:rFonts w:asciiTheme="minorHAnsi" w:hAnsiTheme="minorHAnsi" w:cstheme="minorHAnsi"/>
-          <w:color w:val="auto"/>
-          <w:sz w:val="28"/>
-          <w:szCs w:val="28"/>
-        </w:rPr>
         <w:t>ODS 16 - Paz, Justiça e Instituições Eficazes</w:t>
       </w:r>
       <w:r>
@@ -5814,6 +5671,9 @@
         </w:rPr>
       </w:pPr>
       <w:r>
+        <w:rPr>
+          <w:noProof/>
+        </w:rPr>
         <w:lastRenderedPageBreak/>
         <mc:AlternateContent>
           <mc:Choice Requires="wpg">
@@ -5829,7 +5689,7 @@
                 <wp:extent cx="508000" cy="2870200"/>
                 <wp:effectExtent l="0" t="0" r="6350" b="6350"/>
                 <wp:wrapNone/>
-                <wp:docPr id="28" name="Group 15"/>
+                <wp:docPr id="7" name="Group 15"/>
                 <wp:cNvGraphicFramePr>
                   <a:graphicFrameLocks xmlns:a="http://schemas.openxmlformats.org/drawingml/2006/main"/>
                 </wp:cNvGraphicFramePr>
@@ -5854,7 +5714,7 @@
                         </a:solidFill>
                       </wpg:grpSpPr>
                       <wps:wsp>
-                        <wps:cNvPr id="29" name="Graphic 16"/>
+                        <wps:cNvPr id="8" name="Graphic 16"/>
                         <wps:cNvSpPr/>
                         <wps:spPr>
                           <a:xfrm>
@@ -5898,7 +5758,7 @@
                         </wps:bodyPr>
                       </wps:wsp>
                       <wps:wsp>
-                        <wps:cNvPr id="30" name="Graphic 17"/>
+                        <wps:cNvPr id="9" name="Graphic 17"/>
                         <wps:cNvSpPr/>
                         <wps:spPr>
                           <a:xfrm>
@@ -5963,6 +5823,9 @@
         </mc:AlternateContent>
       </w:r>
       <w:r>
+        <w:rPr>
+          <w:noProof/>
+        </w:rPr>
         <mc:AlternateContent>
           <mc:Choice Requires="wps">
             <w:drawing>
@@ -6105,29 +5968,7 @@
           <w:sz w:val="24"/>
           <w:szCs w:val="24"/>
         </w:rPr>
-        <w:t xml:space="preserve">Diagrama de </w:t>
-      </w:r>
-      <w:r>
-        <w:rPr>
-          <w:rFonts w:ascii="Segoe UI" w:hAnsi="Segoe UI" w:cs="Segoe UI"/>
-          <w:b/>
-          <w:bCs/>
-          <w:color w:val="auto"/>
-          <w:sz w:val="24"/>
-          <w:szCs w:val="24"/>
-        </w:rPr>
-        <w:t>Solução</w:t>
-      </w:r>
-      <w:r>
-        <w:rPr>
-          <w:rFonts w:ascii="Segoe UI" w:hAnsi="Segoe UI" w:cs="Segoe UI"/>
-          <w:b/>
-          <w:bCs/>
-          <w:color w:val="auto"/>
-          <w:sz w:val="24"/>
-          <w:szCs w:val="24"/>
-        </w:rPr>
-        <w:t>:</w:t>
+        <w:t>Diagrama de Solução:</w:t>
       </w:r>
     </w:p>
     <w:p>
@@ -6377,927 +6218,6 @@
       <w:rPr>
         <w:noProof/>
       </w:rPr>
-      <mc:AlternateContent>
-        <mc:Choice Requires="wpg">
-          <w:drawing>
-            <wp:anchor distT="0" distB="0" distL="0" distR="0" simplePos="0" relativeHeight="251650560" behindDoc="1" locked="0" layoutInCell="1" allowOverlap="1" wp14:anchorId="724E1C77" wp14:editId="11DC8D33">
-              <wp:simplePos x="0" y="0"/>
-              <wp:positionH relativeFrom="page">
-                <wp:posOffset>6685026</wp:posOffset>
-              </wp:positionH>
-              <wp:positionV relativeFrom="page">
-                <wp:posOffset>9848850</wp:posOffset>
-              </wp:positionV>
-              <wp:extent cx="876680" cy="841375"/>
-              <wp:effectExtent l="0" t="0" r="0" b="0"/>
-              <wp:wrapNone/>
-              <wp:docPr id="7" name="Group 7"/>
-              <wp:cNvGraphicFramePr>
-                <a:graphicFrameLocks xmlns:a="http://schemas.openxmlformats.org/drawingml/2006/main"/>
-              </wp:cNvGraphicFramePr>
-              <a:graphic xmlns:a="http://schemas.openxmlformats.org/drawingml/2006/main">
-                <a:graphicData uri="http://schemas.microsoft.com/office/word/2010/wordprocessingGroup">
-                  <wpg:wgp>
-                    <wpg:cNvGrpSpPr>
-                      <a:grpSpLocks/>
-                    </wpg:cNvGrpSpPr>
-                    <wpg:grpSpPr>
-                      <a:xfrm>
-                        <a:off x="0" y="0"/>
-                        <a:ext cx="876680" cy="841375"/>
-                        <a:chOff x="6361176" y="0"/>
-                        <a:chExt cx="876680" cy="841375"/>
-                      </a:xfrm>
-                    </wpg:grpSpPr>
-                    <wps:wsp>
-                      <wps:cNvPr id="9" name="Graphic 8"/>
-                      <wps:cNvSpPr/>
-                      <wps:spPr>
-                        <a:xfrm>
-                          <a:off x="6361176" y="152400"/>
-                          <a:ext cx="672465" cy="688975"/>
-                        </a:xfrm>
-                        <a:custGeom>
-                          <a:avLst/>
-                          <a:gdLst/>
-                          <a:ahLst/>
-                          <a:cxnLst/>
-                          <a:rect l="l" t="t" r="r" b="b"/>
-                          <a:pathLst>
-                            <a:path w="672465" h="688975">
-                              <a:moveTo>
-                                <a:pt x="672083" y="688848"/>
-                              </a:moveTo>
-                              <a:lnTo>
-                                <a:pt x="0" y="688848"/>
-                              </a:lnTo>
-                              <a:lnTo>
-                                <a:pt x="0" y="0"/>
-                              </a:lnTo>
-                              <a:lnTo>
-                                <a:pt x="672083" y="0"/>
-                              </a:lnTo>
-                              <a:lnTo>
-                                <a:pt x="672083" y="688848"/>
-                              </a:lnTo>
-                              <a:close/>
-                            </a:path>
-                          </a:pathLst>
-                        </a:custGeom>
-                        <a:solidFill>
-                          <a:schemeClr val="accent2">
-                            <a:lumMod val="75000"/>
-                          </a:schemeClr>
-                        </a:solidFill>
-                      </wps:spPr>
-                      <wps:bodyPr wrap="square" lIns="0" tIns="0" rIns="0" bIns="0" rtlCol="0">
-                        <a:prstTxWarp prst="textNoShape">
-                          <a:avLst/>
-                        </a:prstTxWarp>
-                        <a:noAutofit/>
-                      </wps:bodyPr>
-                    </wps:wsp>
-                    <wps:wsp>
-                      <wps:cNvPr id="10" name="Graphic 9"/>
-                      <wps:cNvSpPr/>
-                      <wps:spPr>
-                        <a:xfrm>
-                          <a:off x="6786372" y="0"/>
-                          <a:ext cx="451484" cy="250190"/>
-                        </a:xfrm>
-                        <a:custGeom>
-                          <a:avLst/>
-                          <a:gdLst/>
-                          <a:ahLst/>
-                          <a:cxnLst/>
-                          <a:rect l="l" t="t" r="r" b="b"/>
-                          <a:pathLst>
-                            <a:path w="451484" h="250190">
-                              <a:moveTo>
-                                <a:pt x="0" y="249935"/>
-                              </a:moveTo>
-                              <a:lnTo>
-                                <a:pt x="451103" y="249935"/>
-                              </a:lnTo>
-                              <a:lnTo>
-                                <a:pt x="451103" y="0"/>
-                              </a:lnTo>
-                              <a:lnTo>
-                                <a:pt x="0" y="0"/>
-                              </a:lnTo>
-                              <a:lnTo>
-                                <a:pt x="0" y="249935"/>
-                              </a:lnTo>
-                              <a:close/>
-                            </a:path>
-                          </a:pathLst>
-                        </a:custGeom>
-                        <a:solidFill>
-                          <a:schemeClr val="accent2">
-                            <a:lumMod val="50000"/>
-                          </a:schemeClr>
-                        </a:solidFill>
-                      </wps:spPr>
-                      <wps:bodyPr wrap="square" lIns="0" tIns="0" rIns="0" bIns="0" rtlCol="0">
-                        <a:prstTxWarp prst="textNoShape">
-                          <a:avLst/>
-                        </a:prstTxWarp>
-                        <a:noAutofit/>
-                      </wps:bodyPr>
-                    </wps:wsp>
-                    <wps:wsp>
-                      <wps:cNvPr id="11" name="Graphic 10"/>
-                      <wps:cNvSpPr/>
-                      <wps:spPr>
-                        <a:xfrm>
-                          <a:off x="6534911" y="249935"/>
-                          <a:ext cx="702945" cy="562610"/>
-                        </a:xfrm>
-                        <a:custGeom>
-                          <a:avLst/>
-                          <a:gdLst/>
-                          <a:ahLst/>
-                          <a:cxnLst/>
-                          <a:rect l="l" t="t" r="r" b="b"/>
-                          <a:pathLst>
-                            <a:path w="702945" h="562610">
-                              <a:moveTo>
-                                <a:pt x="702564" y="562356"/>
-                              </a:moveTo>
-                              <a:lnTo>
-                                <a:pt x="0" y="562356"/>
-                              </a:lnTo>
-                              <a:lnTo>
-                                <a:pt x="0" y="0"/>
-                              </a:lnTo>
-                              <a:lnTo>
-                                <a:pt x="702564" y="0"/>
-                              </a:lnTo>
-                              <a:lnTo>
-                                <a:pt x="702564" y="562356"/>
-                              </a:lnTo>
-                              <a:close/>
-                            </a:path>
-                          </a:pathLst>
-                        </a:custGeom>
-                        <a:solidFill>
-                          <a:schemeClr val="accent2">
-                            <a:lumMod val="60000"/>
-                            <a:lumOff val="40000"/>
-                          </a:schemeClr>
-                        </a:solidFill>
-                      </wps:spPr>
-                      <wps:bodyPr wrap="square" lIns="0" tIns="0" rIns="0" bIns="0" rtlCol="0">
-                        <a:prstTxWarp prst="textNoShape">
-                          <a:avLst/>
-                        </a:prstTxWarp>
-                        <a:noAutofit/>
-                      </wps:bodyPr>
-                    </wps:wsp>
-                  </wpg:wgp>
-                </a:graphicData>
-              </a:graphic>
-              <wp14:sizeRelH relativeFrom="margin">
-                <wp14:pctWidth>0</wp14:pctWidth>
-              </wp14:sizeRelH>
-            </wp:anchor>
-          </w:drawing>
-        </mc:Choice>
-        <mc:Fallback>
-          <w:pict>
-            <v:group w14:anchorId="6F78908C" id="Group 7" o:spid="_x0000_s1026" style="position:absolute;margin-left:526.4pt;margin-top:775.5pt;width:69.05pt;height:66.25pt;z-index:-251665920;mso-wrap-distance-left:0;mso-wrap-distance-right:0;mso-position-horizontal-relative:page;mso-position-vertical-relative:page;mso-width-relative:margin" coordorigin="63611" coordsize="8766,8413" o:gfxdata="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">
-              <v:shape id="Graphic 8" o:spid="_x0000_s1027" style="position:absolute;left:63611;top:1524;width:6725;height:6889;visibility:visible;mso-wrap-style:square;v-text-anchor:top" coordsize="672465,688975" o:gfxdata="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" path="m672083,688848l,688848,,,672083,r,688848xe" fillcolor="#943634 [2405]" stroked="f">
-                <v:path arrowok="t"/>
-              </v:shape>
-              <v:shape id="Graphic 9" o:spid="_x0000_s1028" style="position:absolute;left:67863;width:4515;height:2501;visibility:visible;mso-wrap-style:square;v-text-anchor:top" coordsize="451484,250190" o:gfxdata="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" path="m,249935r451103,l451103,,,,,249935xe" fillcolor="#622423 [1605]" stroked="f">
-                <v:path arrowok="t"/>
-              </v:shape>
-              <v:shape id="Graphic 10" o:spid="_x0000_s1029" style="position:absolute;left:65349;top:2499;width:7029;height:5626;visibility:visible;mso-wrap-style:square;v-text-anchor:top" coordsize="702945,562610" o:gfxdata="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" path="m702564,562356l,562356,,,702564,r,562356xe" fillcolor="#d99594 [1941]" stroked="f">
-                <v:path arrowok="t"/>
-              </v:shape>
-              <w10:wrap anchorx="page" anchory="page"/>
-            </v:group>
-          </w:pict>
-        </mc:Fallback>
-      </mc:AlternateContent>
-    </w:r>
-    <w:r>
-      <w:rPr>
-        <w:noProof/>
-      </w:rPr>
-      <mc:AlternateContent>
-        <mc:Choice Requires="wps">
-          <w:drawing>
-            <wp:anchor distT="0" distB="0" distL="0" distR="0" simplePos="0" relativeHeight="251657728" behindDoc="1" locked="0" layoutInCell="1" allowOverlap="1" wp14:anchorId="55F79C31" wp14:editId="0C90DA03">
-              <wp:simplePos x="0" y="0"/>
-              <wp:positionH relativeFrom="page">
-                <wp:posOffset>348487</wp:posOffset>
-              </wp:positionH>
-              <wp:positionV relativeFrom="page">
-                <wp:posOffset>10079752</wp:posOffset>
-              </wp:positionV>
-              <wp:extent cx="3024505" cy="292735"/>
-              <wp:effectExtent l="0" t="0" r="0" b="0"/>
-              <wp:wrapNone/>
-              <wp:docPr id="12" name="Textbox 12"/>
-              <wp:cNvGraphicFramePr>
-                <a:graphicFrameLocks xmlns:a="http://schemas.openxmlformats.org/drawingml/2006/main"/>
-              </wp:cNvGraphicFramePr>
-              <a:graphic xmlns:a="http://schemas.openxmlformats.org/drawingml/2006/main">
-                <a:graphicData uri="http://schemas.microsoft.com/office/word/2010/wordprocessingShape">
-                  <wps:wsp>
-                    <wps:cNvSpPr txBox="1">
-                      <a:spLocks/>
-                    </wps:cNvSpPr>
-                    <wps:spPr>
-                      <a:xfrm>
-                        <a:off x="0" y="0"/>
-                        <a:ext cx="3024505" cy="292735"/>
-                      </a:xfrm>
-                      <a:prstGeom prst="rect">
-                        <a:avLst/>
-                      </a:prstGeom>
-                    </wps:spPr>
-                    <wps:txbx>
-                      <w:txbxContent>
-                        <w:p>
-                          <w:pPr>
-                            <w:spacing w:line="214" w:lineRule="exact"/>
-                            <w:ind w:left="20"/>
-                            <w:rPr>
-                              <w:rFonts w:ascii="Corbel" w:hAnsi="Corbel"/>
-                              <w:b/>
-                              <w:sz w:val="18"/>
-                            </w:rPr>
-                          </w:pPr>
-                          <w:r>
-                            <w:rPr>
-                              <w:rFonts w:ascii="Corbel" w:hAnsi="Corbel"/>
-                              <w:b/>
-                              <w:sz w:val="18"/>
-                            </w:rPr>
-                            <w:t xml:space="preserve">Giovana Zukauskas </w:t>
-                          </w:r>
-                          <w:r>
-                            <w:rPr>
-                              <w:rFonts w:ascii="Corbel" w:hAnsi="Corbel"/>
-                              <w:b/>
-                              <w:spacing w:val="-4"/>
-                              <w:sz w:val="18"/>
-                            </w:rPr>
-                            <w:t xml:space="preserve"> </w:t>
-                          </w:r>
-                          <w:r>
-                            <w:rPr>
-                              <w:rFonts w:ascii="Corbel" w:hAnsi="Corbel"/>
-                              <w:b/>
-                              <w:sz w:val="18"/>
-                            </w:rPr>
-                            <w:t>– RA:</w:t>
-                          </w:r>
-                          <w:r>
-                            <w:rPr>
-                              <w:rFonts w:ascii="Corbel" w:hAnsi="Corbel"/>
-                              <w:b/>
-                              <w:spacing w:val="-2"/>
-                              <w:sz w:val="18"/>
-                            </w:rPr>
-                            <w:t xml:space="preserve"> </w:t>
-                          </w:r>
-                          <w:r>
-                            <w:rPr>
-                              <w:rFonts w:ascii="Arial" w:hAnsi="Arial"/>
-                              <w:b/>
-                              <w:sz w:val="16"/>
-                            </w:rPr>
-                            <w:t>0124</w:t>
-                          </w:r>
-                          <w:r>
-                            <w:rPr>
-                              <w:rFonts w:ascii="Arial" w:hAnsi="Arial"/>
-                              <w:b/>
-                              <w:sz w:val="16"/>
-                            </w:rPr>
-                            <w:t>1030</w:t>
-                          </w:r>
-                          <w:r>
-                            <w:rPr>
-                              <w:rFonts w:ascii="Arial" w:hAnsi="Arial"/>
-                              <w:b/>
-                              <w:spacing w:val="-2"/>
-                              <w:sz w:val="16"/>
-                            </w:rPr>
-                            <w:t xml:space="preserve"> </w:t>
-                          </w:r>
-                          <w:r>
-                            <w:rPr>
-                              <w:rFonts w:ascii="Arial" w:hAnsi="Arial"/>
-                              <w:b/>
-                              <w:sz w:val="16"/>
-                            </w:rPr>
-                            <w:t>-</w:t>
-                          </w:r>
-                          <w:r>
-                            <w:rPr>
-                              <w:rFonts w:ascii="Arial" w:hAnsi="Arial"/>
-                              <w:b/>
-                              <w:spacing w:val="1"/>
-                              <w:sz w:val="16"/>
-                            </w:rPr>
-                            <w:t xml:space="preserve"> </w:t>
-                          </w:r>
-                          <w:r>
-                            <w:rPr>
-                              <w:rFonts w:ascii="Arial" w:hAnsi="Arial"/>
-                              <w:b/>
-                              <w:spacing w:val="-4"/>
-                              <w:sz w:val="16"/>
-                            </w:rPr>
-                            <w:t>1</w:t>
-                          </w:r>
-                          <w:r>
-                            <w:rPr>
-                              <w:rFonts w:ascii="Corbel" w:hAnsi="Corbel"/>
-                              <w:b/>
-                              <w:spacing w:val="-4"/>
-                              <w:sz w:val="18"/>
-                            </w:rPr>
-                            <w:t>ADSA</w:t>
-                          </w:r>
-                        </w:p>
-                        <w:p>
-                          <w:pPr>
-                            <w:spacing w:before="34"/>
-                            <w:ind w:left="20"/>
-                            <w:rPr>
-                              <w:rFonts w:ascii="Calibri" w:hAnsi="Calibri"/>
-                              <w:sz w:val="16"/>
-                            </w:rPr>
-                          </w:pPr>
-                          <w:r>
-                            <w:rPr>
-                              <w:rFonts w:ascii="Calibri" w:hAnsi="Calibri"/>
-                              <w:sz w:val="16"/>
-                            </w:rPr>
-                            <w:t>ANÁLISE</w:t>
-                          </w:r>
-                          <w:r>
-                            <w:rPr>
-                              <w:rFonts w:ascii="Calibri" w:hAnsi="Calibri"/>
-                              <w:spacing w:val="-5"/>
-                              <w:sz w:val="16"/>
-                            </w:rPr>
-                            <w:t xml:space="preserve"> </w:t>
-                          </w:r>
-                          <w:r>
-                            <w:rPr>
-                              <w:rFonts w:ascii="Calibri" w:hAnsi="Calibri"/>
-                              <w:sz w:val="16"/>
-                            </w:rPr>
-                            <w:t>E</w:t>
-                          </w:r>
-                          <w:r>
-                            <w:rPr>
-                              <w:rFonts w:ascii="Calibri" w:hAnsi="Calibri"/>
-                              <w:spacing w:val="-2"/>
-                              <w:sz w:val="16"/>
-                            </w:rPr>
-                            <w:t xml:space="preserve"> </w:t>
-                          </w:r>
-                          <w:r>
-                            <w:rPr>
-                              <w:rFonts w:ascii="Calibri" w:hAnsi="Calibri"/>
-                              <w:sz w:val="16"/>
-                            </w:rPr>
-                            <w:t>DESENVOLVIMENTO</w:t>
-                          </w:r>
-                          <w:r>
-                            <w:rPr>
-                              <w:rFonts w:ascii="Calibri" w:hAnsi="Calibri"/>
-                              <w:spacing w:val="-3"/>
-                              <w:sz w:val="16"/>
-                            </w:rPr>
-                            <w:t xml:space="preserve"> </w:t>
-                          </w:r>
-                          <w:r>
-                            <w:rPr>
-                              <w:rFonts w:ascii="Calibri" w:hAnsi="Calibri"/>
-                              <w:sz w:val="16"/>
-                            </w:rPr>
-                            <w:t>DE</w:t>
-                          </w:r>
-                          <w:r>
-                            <w:rPr>
-                              <w:rFonts w:ascii="Calibri" w:hAnsi="Calibri"/>
-                              <w:spacing w:val="-1"/>
-                              <w:sz w:val="16"/>
-                            </w:rPr>
-                            <w:t xml:space="preserve"> </w:t>
-                          </w:r>
-                          <w:r>
-                            <w:rPr>
-                              <w:rFonts w:ascii="Calibri" w:hAnsi="Calibri"/>
-                              <w:sz w:val="16"/>
-                            </w:rPr>
-                            <w:t>SISTEMAS</w:t>
-                          </w:r>
-                          <w:r>
-                            <w:rPr>
-                              <w:rFonts w:ascii="Calibri" w:hAnsi="Calibri"/>
-                              <w:spacing w:val="-3"/>
-                              <w:sz w:val="16"/>
-                            </w:rPr>
-                            <w:t xml:space="preserve"> </w:t>
-                          </w:r>
-                          <w:r>
-                            <w:rPr>
-                              <w:rFonts w:ascii="Calibri" w:hAnsi="Calibri"/>
-                              <w:sz w:val="16"/>
-                            </w:rPr>
-                            <w:t>–</w:t>
-                          </w:r>
-                          <w:r>
-                            <w:rPr>
-                              <w:rFonts w:ascii="Calibri" w:hAnsi="Calibri"/>
-                              <w:spacing w:val="-4"/>
-                              <w:sz w:val="16"/>
-                            </w:rPr>
-                            <w:t xml:space="preserve"> </w:t>
-                          </w:r>
-                          <w:r>
-                            <w:rPr>
-                              <w:rFonts w:ascii="Calibri" w:hAnsi="Calibri"/>
-                              <w:sz w:val="16"/>
-                            </w:rPr>
-                            <w:t>SÃO</w:t>
-                          </w:r>
-                          <w:r>
-                            <w:rPr>
-                              <w:rFonts w:ascii="Calibri" w:hAnsi="Calibri"/>
-                              <w:spacing w:val="-3"/>
-                              <w:sz w:val="16"/>
-                            </w:rPr>
-                            <w:t xml:space="preserve"> </w:t>
-                          </w:r>
-                          <w:r>
-                            <w:rPr>
-                              <w:rFonts w:ascii="Calibri" w:hAnsi="Calibri"/>
-                              <w:sz w:val="16"/>
-                            </w:rPr>
-                            <w:t>PAULO</w:t>
-                          </w:r>
-                          <w:r>
-                            <w:rPr>
-                              <w:rFonts w:ascii="Calibri" w:hAnsi="Calibri"/>
-                              <w:spacing w:val="-3"/>
-                              <w:sz w:val="16"/>
-                            </w:rPr>
-                            <w:t xml:space="preserve"> </w:t>
-                          </w:r>
-                          <w:r>
-                            <w:rPr>
-                              <w:rFonts w:ascii="Calibri" w:hAnsi="Calibri"/>
-                              <w:sz w:val="16"/>
-                            </w:rPr>
-                            <w:t>TECH</w:t>
-                          </w:r>
-                          <w:r>
-                            <w:rPr>
-                              <w:rFonts w:ascii="Calibri" w:hAnsi="Calibri"/>
-                              <w:spacing w:val="-2"/>
-                              <w:sz w:val="16"/>
-                            </w:rPr>
-                            <w:t xml:space="preserve"> SCHOO</w:t>
-                          </w:r>
-                        </w:p>
-                      </w:txbxContent>
-                    </wps:txbx>
-                    <wps:bodyPr wrap="square" lIns="0" tIns="0" rIns="0" bIns="0" rtlCol="0">
-                      <a:noAutofit/>
-                    </wps:bodyPr>
-                  </wps:wsp>
-                </a:graphicData>
-              </a:graphic>
-            </wp:anchor>
-          </w:drawing>
-        </mc:Choice>
-        <mc:Fallback>
-          <w:pict>
-            <v:shapetype w14:anchorId="55F79C31" id="_x0000_t202" coordsize="21600,21600" o:spt="202" path="m,l,21600r21600,l21600,xe">
-              <v:stroke joinstyle="miter"/>
-              <v:path gradientshapeok="t" o:connecttype="rect"/>
-            </v:shapetype>
-            <v:shape id="Textbox 12" o:spid="_x0000_s1026" type="#_x0000_t202" style="position:absolute;margin-left:27.45pt;margin-top:793.7pt;width:238.15pt;height:23.05pt;z-index:-251658752;visibility:visible;mso-wrap-style:square;mso-wrap-distance-left:0;mso-wrap-distance-top:0;mso-wrap-distance-right:0;mso-wrap-distance-bottom:0;mso-position-horizontal:absolute;mso-position-horizontal-relative:page;mso-position-vertical:absolute;mso-position-vertical-relative:page;v-text-anchor:top" o:gfxdata="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" filled="f" stroked="f">
-              <v:textbox inset="0,0,0,0">
-                <w:txbxContent>
-                  <w:p>
-                    <w:pPr>
-                      <w:spacing w:line="214" w:lineRule="exact"/>
-                      <w:ind w:left="20"/>
-                      <w:rPr>
-                        <w:rFonts w:ascii="Corbel" w:hAnsi="Corbel"/>
-                        <w:b/>
-                        <w:sz w:val="18"/>
-                      </w:rPr>
-                    </w:pPr>
-                    <w:r>
-                      <w:rPr>
-                        <w:rFonts w:ascii="Corbel" w:hAnsi="Corbel"/>
-                        <w:b/>
-                        <w:sz w:val="18"/>
-                      </w:rPr>
-                      <w:t xml:space="preserve">Giovana Zukauskas </w:t>
-                    </w:r>
-                    <w:r>
-                      <w:rPr>
-                        <w:rFonts w:ascii="Corbel" w:hAnsi="Corbel"/>
-                        <w:b/>
-                        <w:spacing w:val="-4"/>
-                        <w:sz w:val="18"/>
-                      </w:rPr>
-                      <w:t xml:space="preserve"> </w:t>
-                    </w:r>
-                    <w:r>
-                      <w:rPr>
-                        <w:rFonts w:ascii="Corbel" w:hAnsi="Corbel"/>
-                        <w:b/>
-                        <w:sz w:val="18"/>
-                      </w:rPr>
-                      <w:t>– RA:</w:t>
-                    </w:r>
-                    <w:r>
-                      <w:rPr>
-                        <w:rFonts w:ascii="Corbel" w:hAnsi="Corbel"/>
-                        <w:b/>
-                        <w:spacing w:val="-2"/>
-                        <w:sz w:val="18"/>
-                      </w:rPr>
-                      <w:t xml:space="preserve"> </w:t>
-                    </w:r>
-                    <w:r>
-                      <w:rPr>
-                        <w:rFonts w:ascii="Arial" w:hAnsi="Arial"/>
-                        <w:b/>
-                        <w:sz w:val="16"/>
-                      </w:rPr>
-                      <w:t>0124</w:t>
-                    </w:r>
-                    <w:r>
-                      <w:rPr>
-                        <w:rFonts w:ascii="Arial" w:hAnsi="Arial"/>
-                        <w:b/>
-                        <w:sz w:val="16"/>
-                      </w:rPr>
-                      <w:t>1030</w:t>
-                    </w:r>
-                    <w:r>
-                      <w:rPr>
-                        <w:rFonts w:ascii="Arial" w:hAnsi="Arial"/>
-                        <w:b/>
-                        <w:spacing w:val="-2"/>
-                        <w:sz w:val="16"/>
-                      </w:rPr>
-                      <w:t xml:space="preserve"> </w:t>
-                    </w:r>
-                    <w:r>
-                      <w:rPr>
-                        <w:rFonts w:ascii="Arial" w:hAnsi="Arial"/>
-                        <w:b/>
-                        <w:sz w:val="16"/>
-                      </w:rPr>
-                      <w:t>-</w:t>
-                    </w:r>
-                    <w:r>
-                      <w:rPr>
-                        <w:rFonts w:ascii="Arial" w:hAnsi="Arial"/>
-                        <w:b/>
-                        <w:spacing w:val="1"/>
-                        <w:sz w:val="16"/>
-                      </w:rPr>
-                      <w:t xml:space="preserve"> </w:t>
-                    </w:r>
-                    <w:r>
-                      <w:rPr>
-                        <w:rFonts w:ascii="Arial" w:hAnsi="Arial"/>
-                        <w:b/>
-                        <w:spacing w:val="-4"/>
-                        <w:sz w:val="16"/>
-                      </w:rPr>
-                      <w:t>1</w:t>
-                    </w:r>
-                    <w:r>
-                      <w:rPr>
-                        <w:rFonts w:ascii="Corbel" w:hAnsi="Corbel"/>
-                        <w:b/>
-                        <w:spacing w:val="-4"/>
-                        <w:sz w:val="18"/>
-                      </w:rPr>
-                      <w:t>ADSA</w:t>
-                    </w:r>
-                  </w:p>
-                  <w:p>
-                    <w:pPr>
-                      <w:spacing w:before="34"/>
-                      <w:ind w:left="20"/>
-                      <w:rPr>
-                        <w:rFonts w:ascii="Calibri" w:hAnsi="Calibri"/>
-                        <w:sz w:val="16"/>
-                      </w:rPr>
-                    </w:pPr>
-                    <w:r>
-                      <w:rPr>
-                        <w:rFonts w:ascii="Calibri" w:hAnsi="Calibri"/>
-                        <w:sz w:val="16"/>
-                      </w:rPr>
-                      <w:t>ANÁLISE</w:t>
-                    </w:r>
-                    <w:r>
-                      <w:rPr>
-                        <w:rFonts w:ascii="Calibri" w:hAnsi="Calibri"/>
-                        <w:spacing w:val="-5"/>
-                        <w:sz w:val="16"/>
-                      </w:rPr>
-                      <w:t xml:space="preserve"> </w:t>
-                    </w:r>
-                    <w:r>
-                      <w:rPr>
-                        <w:rFonts w:ascii="Calibri" w:hAnsi="Calibri"/>
-                        <w:sz w:val="16"/>
-                      </w:rPr>
-                      <w:t>E</w:t>
-                    </w:r>
-                    <w:r>
-                      <w:rPr>
-                        <w:rFonts w:ascii="Calibri" w:hAnsi="Calibri"/>
-                        <w:spacing w:val="-2"/>
-                        <w:sz w:val="16"/>
-                      </w:rPr>
-                      <w:t xml:space="preserve"> </w:t>
-                    </w:r>
-                    <w:r>
-                      <w:rPr>
-                        <w:rFonts w:ascii="Calibri" w:hAnsi="Calibri"/>
-                        <w:sz w:val="16"/>
-                      </w:rPr>
-                      <w:t>DESENVOLVIMENTO</w:t>
-                    </w:r>
-                    <w:r>
-                      <w:rPr>
-                        <w:rFonts w:ascii="Calibri" w:hAnsi="Calibri"/>
-                        <w:spacing w:val="-3"/>
-                        <w:sz w:val="16"/>
-                      </w:rPr>
-                      <w:t xml:space="preserve"> </w:t>
-                    </w:r>
-                    <w:r>
-                      <w:rPr>
-                        <w:rFonts w:ascii="Calibri" w:hAnsi="Calibri"/>
-                        <w:sz w:val="16"/>
-                      </w:rPr>
-                      <w:t>DE</w:t>
-                    </w:r>
-                    <w:r>
-                      <w:rPr>
-                        <w:rFonts w:ascii="Calibri" w:hAnsi="Calibri"/>
-                        <w:spacing w:val="-1"/>
-                        <w:sz w:val="16"/>
-                      </w:rPr>
-                      <w:t xml:space="preserve"> </w:t>
-                    </w:r>
-                    <w:r>
-                      <w:rPr>
-                        <w:rFonts w:ascii="Calibri" w:hAnsi="Calibri"/>
-                        <w:sz w:val="16"/>
-                      </w:rPr>
-                      <w:t>SISTEMAS</w:t>
-                    </w:r>
-                    <w:r>
-                      <w:rPr>
-                        <w:rFonts w:ascii="Calibri" w:hAnsi="Calibri"/>
-                        <w:spacing w:val="-3"/>
-                        <w:sz w:val="16"/>
-                      </w:rPr>
-                      <w:t xml:space="preserve"> </w:t>
-                    </w:r>
-                    <w:r>
-                      <w:rPr>
-                        <w:rFonts w:ascii="Calibri" w:hAnsi="Calibri"/>
-                        <w:sz w:val="16"/>
-                      </w:rPr>
-                      <w:t>–</w:t>
-                    </w:r>
-                    <w:r>
-                      <w:rPr>
-                        <w:rFonts w:ascii="Calibri" w:hAnsi="Calibri"/>
-                        <w:spacing w:val="-4"/>
-                        <w:sz w:val="16"/>
-                      </w:rPr>
-                      <w:t xml:space="preserve"> </w:t>
-                    </w:r>
-                    <w:r>
-                      <w:rPr>
-                        <w:rFonts w:ascii="Calibri" w:hAnsi="Calibri"/>
-                        <w:sz w:val="16"/>
-                      </w:rPr>
-                      <w:t>SÃO</w:t>
-                    </w:r>
-                    <w:r>
-                      <w:rPr>
-                        <w:rFonts w:ascii="Calibri" w:hAnsi="Calibri"/>
-                        <w:spacing w:val="-3"/>
-                        <w:sz w:val="16"/>
-                      </w:rPr>
-                      <w:t xml:space="preserve"> </w:t>
-                    </w:r>
-                    <w:r>
-                      <w:rPr>
-                        <w:rFonts w:ascii="Calibri" w:hAnsi="Calibri"/>
-                        <w:sz w:val="16"/>
-                      </w:rPr>
-                      <w:t>PAULO</w:t>
-                    </w:r>
-                    <w:r>
-                      <w:rPr>
-                        <w:rFonts w:ascii="Calibri" w:hAnsi="Calibri"/>
-                        <w:spacing w:val="-3"/>
-                        <w:sz w:val="16"/>
-                      </w:rPr>
-                      <w:t xml:space="preserve"> </w:t>
-                    </w:r>
-                    <w:r>
-                      <w:rPr>
-                        <w:rFonts w:ascii="Calibri" w:hAnsi="Calibri"/>
-                        <w:sz w:val="16"/>
-                      </w:rPr>
-                      <w:t>TECH</w:t>
-                    </w:r>
-                    <w:r>
-                      <w:rPr>
-                        <w:rFonts w:ascii="Calibri" w:hAnsi="Calibri"/>
-                        <w:spacing w:val="-2"/>
-                        <w:sz w:val="16"/>
-                      </w:rPr>
-                      <w:t xml:space="preserve"> SCHOO</w:t>
-                    </w:r>
-                  </w:p>
-                </w:txbxContent>
-              </v:textbox>
-              <w10:wrap anchorx="page" anchory="page"/>
-            </v:shape>
-          </w:pict>
-        </mc:Fallback>
-      </mc:AlternateContent>
-    </w:r>
-    <w:r>
-      <w:rPr>
-        <w:noProof/>
-      </w:rPr>
-      <mc:AlternateContent>
-        <mc:Choice Requires="wps">
-          <w:drawing>
-            <wp:anchor distT="0" distB="0" distL="0" distR="0" simplePos="0" relativeHeight="251664896" behindDoc="1" locked="0" layoutInCell="1" allowOverlap="1" wp14:anchorId="24AF7339" wp14:editId="79E419C9">
-              <wp:simplePos x="0" y="0"/>
-              <wp:positionH relativeFrom="page">
-                <wp:posOffset>7118603</wp:posOffset>
-              </wp:positionH>
-              <wp:positionV relativeFrom="page">
-                <wp:posOffset>10233147</wp:posOffset>
-              </wp:positionV>
-              <wp:extent cx="160020" cy="165735"/>
-              <wp:effectExtent l="0" t="0" r="0" b="0"/>
-              <wp:wrapNone/>
-              <wp:docPr id="13" name="Textbox 13"/>
-              <wp:cNvGraphicFramePr>
-                <a:graphicFrameLocks xmlns:a="http://schemas.openxmlformats.org/drawingml/2006/main"/>
-              </wp:cNvGraphicFramePr>
-              <a:graphic xmlns:a="http://schemas.openxmlformats.org/drawingml/2006/main">
-                <a:graphicData uri="http://schemas.microsoft.com/office/word/2010/wordprocessingShape">
-                  <wps:wsp>
-                    <wps:cNvSpPr txBox="1">
-                      <a:spLocks/>
-                    </wps:cNvSpPr>
-                    <wps:spPr>
-                      <a:xfrm>
-                        <a:off x="0" y="0"/>
-                        <a:ext cx="160020" cy="165735"/>
-                      </a:xfrm>
-                      <a:prstGeom prst="rect">
-                        <a:avLst/>
-                      </a:prstGeom>
-                    </wps:spPr>
-                    <wps:txbx>
-                      <w:txbxContent>
-                        <w:p>
-                          <w:pPr>
-                            <w:spacing w:line="245" w:lineRule="exact"/>
-                            <w:ind w:left="60"/>
-                            <w:rPr>
-                              <w:rFonts w:ascii="Calibri"/>
-                            </w:rPr>
-                          </w:pPr>
-                          <w:r>
-                            <w:rPr>
-                              <w:rFonts w:ascii="Calibri"/>
-                              <w:spacing w:val="-10"/>
-                            </w:rPr>
-                            <w:fldChar w:fldCharType="begin"/>
-                          </w:r>
-                          <w:r>
-                            <w:rPr>
-                              <w:rFonts w:ascii="Calibri"/>
-                              <w:spacing w:val="-10"/>
-                            </w:rPr>
-                            <w:instrText xml:space="preserve"> PAGE </w:instrText>
-                          </w:r>
-                          <w:r>
-                            <w:rPr>
-                              <w:rFonts w:ascii="Calibri"/>
-                              <w:spacing w:val="-10"/>
-                            </w:rPr>
-                            <w:fldChar w:fldCharType="separate"/>
-                          </w:r>
-                          <w:r>
-                            <w:rPr>
-                              <w:rFonts w:ascii="Calibri"/>
-                              <w:spacing w:val="-10"/>
-                            </w:rPr>
-                            <w:t>2</w:t>
-                          </w:r>
-                          <w:r>
-                            <w:rPr>
-                              <w:rFonts w:ascii="Calibri"/>
-                              <w:spacing w:val="-10"/>
-                            </w:rPr>
-                            <w:fldChar w:fldCharType="end"/>
-                          </w:r>
-                        </w:p>
-                      </w:txbxContent>
-                    </wps:txbx>
-                    <wps:bodyPr wrap="square" lIns="0" tIns="0" rIns="0" bIns="0" rtlCol="0">
-                      <a:noAutofit/>
-                    </wps:bodyPr>
-                  </wps:wsp>
-                </a:graphicData>
-              </a:graphic>
-            </wp:anchor>
-          </w:drawing>
-        </mc:Choice>
-        <mc:Fallback>
-          <w:pict>
-            <v:shape w14:anchorId="24AF7339" id="Textbox 13" o:spid="_x0000_s1027" type="#_x0000_t202" style="position:absolute;margin-left:560.5pt;margin-top:805.75pt;width:12.6pt;height:13.05pt;z-index:-251651584;visibility:visible;mso-wrap-style:square;mso-wrap-distance-left:0;mso-wrap-distance-top:0;mso-wrap-distance-right:0;mso-wrap-distance-bottom:0;mso-position-horizontal:absolute;mso-position-horizontal-relative:page;mso-position-vertical:absolute;mso-position-vertical-relative:page;v-text-anchor:top" o:gfxdata="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" filled="f" stroked="f">
-              <v:textbox inset="0,0,0,0">
-                <w:txbxContent>
-                  <w:p>
-                    <w:pPr>
-                      <w:spacing w:line="245" w:lineRule="exact"/>
-                      <w:ind w:left="60"/>
-                      <w:rPr>
-                        <w:rFonts w:ascii="Calibri"/>
-                      </w:rPr>
-                    </w:pPr>
-                    <w:r>
-                      <w:rPr>
-                        <w:rFonts w:ascii="Calibri"/>
-                        <w:spacing w:val="-10"/>
-                      </w:rPr>
-                      <w:fldChar w:fldCharType="begin"/>
-                    </w:r>
-                    <w:r>
-                      <w:rPr>
-                        <w:rFonts w:ascii="Calibri"/>
-                        <w:spacing w:val="-10"/>
-                      </w:rPr>
-                      <w:instrText xml:space="preserve"> PAGE </w:instrText>
-                    </w:r>
-                    <w:r>
-                      <w:rPr>
-                        <w:rFonts w:ascii="Calibri"/>
-                        <w:spacing w:val="-10"/>
-                      </w:rPr>
-                      <w:fldChar w:fldCharType="separate"/>
-                    </w:r>
-                    <w:r>
-                      <w:rPr>
-                        <w:rFonts w:ascii="Calibri"/>
-                        <w:spacing w:val="-10"/>
-                      </w:rPr>
-                      <w:t>2</w:t>
-                    </w:r>
-                    <w:r>
-                      <w:rPr>
-                        <w:rFonts w:ascii="Calibri"/>
-                        <w:spacing w:val="-10"/>
-                      </w:rPr>
-                      <w:fldChar w:fldCharType="end"/>
-                    </w:r>
-                  </w:p>
-                </w:txbxContent>
-              </v:textbox>
-              <w10:wrap anchorx="page" anchory="page"/>
-            </v:shape>
-          </w:pict>
-        </mc:Fallback>
-      </mc:AlternateContent>
     </w:r>
   </w:p>
 </w:ftr>

--- a/Projeto_Bedtime_Stories/web-data-viz/documentacao/documentacao_bedtime.docx
+++ b/Projeto_Bedtime_Stories/web-data-viz/documentacao/documentacao_bedtime.docx
@@ -778,18 +778,63 @@
     <w:p>
       <w:pPr>
         <w:spacing w:line="341" w:lineRule="exact"/>
+        <w:ind w:left="4032"/>
+        <w:rPr>
+          <w:rFonts w:ascii="Corbel"/>
+          <w:b/>
+          <w:sz w:val="28"/>
+        </w:rPr>
+      </w:pPr>
+      <w:r>
         <w:rPr>
           <w:rFonts w:ascii="Calibri" w:hAnsi="Calibri"/>
         </w:rPr>
-      </w:pPr>
-    </w:p>
-    <w:p>
-      <w:pPr>
+        <w:t xml:space="preserve">                                                                                                      </w:t>
+      </w:r>
+      <w:r>
+        <w:rPr>
+          <w:rFonts w:ascii="Corbel"/>
+          <w:b/>
+          <w:color w:val="1D2A44"/>
+          <w:sz w:val="28"/>
+        </w:rPr>
+        <w:t>GIOVANA ZUKAUSKAS RAT</w:t>
+      </w:r>
+      <w:r>
+        <w:rPr>
+          <w:rFonts w:ascii="Corbel"/>
+          <w:b/>
+          <w:color w:val="1D2A44"/>
+          <w:sz w:val="28"/>
+        </w:rPr>
+        <w:t>Ã</w:t>
+      </w:r>
+      <w:r>
+        <w:rPr>
+          <w:rFonts w:ascii="Corbel"/>
+          <w:b/>
+          <w:color w:val="1D2A44"/>
+          <w:sz w:val="28"/>
+        </w:rPr>
+        <w:t>O</w:t>
+      </w:r>
+    </w:p>
+    <w:p>
+      <w:pPr>
+        <w:pStyle w:val="Corpodetexto"/>
         <w:spacing w:line="341" w:lineRule="exact"/>
+        <w:ind w:left="3972"/>
         <w:rPr>
           <w:rFonts w:ascii="Calibri" w:hAnsi="Calibri"/>
         </w:rPr>
       </w:pPr>
+      <w:r>
+        <w:rPr>
+          <w:rFonts w:ascii="Calibri" w:hAnsi="Calibri"/>
+          <w:color w:val="1D2A44"/>
+        </w:rPr>
+        <w:t xml:space="preserve">      PROJETO BEDTIME STORIES</w:t>
+      </w:r>
     </w:p>
     <w:p>
       <w:pPr>
@@ -833,16 +878,26 @@
     </w:p>
     <w:p>
       <w:pPr>
+        <w:spacing w:line="341" w:lineRule="exact"/>
         <w:rPr>
           <w:rFonts w:ascii="Calibri" w:hAnsi="Calibri"/>
         </w:rPr>
       </w:pPr>
-      <w:r>
+    </w:p>
+    <w:p>
+      <w:pPr>
+        <w:spacing w:line="341" w:lineRule="exact"/>
         <w:rPr>
           <w:rFonts w:ascii="Calibri" w:hAnsi="Calibri"/>
         </w:rPr>
-        <w:br w:type="page"/>
-      </w:r>
+      </w:pPr>
+    </w:p>
+    <w:p>
+      <w:pPr>
+        <w:rPr>
+          <w:rFonts w:ascii="Calibri" w:hAnsi="Calibri"/>
+        </w:rPr>
+      </w:pPr>
     </w:p>
     <w:p>
       <w:pPr>
@@ -855,7 +910,6 @@
           <w:noProof/>
           <w:color w:val="550D0D"/>
         </w:rPr>
-        <w:lastRenderedPageBreak/>
         <mc:AlternateContent>
           <mc:Choice Requires="wps">
             <w:drawing>
@@ -4666,7 +4720,7 @@
                     <pic:cNvPicPr/>
                   </pic:nvPicPr>
                   <pic:blipFill>
-                    <a:blip r:embed="rId10"/>
+                    <a:blip r:embed="rId9"/>
                     <a:stretch>
                       <a:fillRect/>
                     </a:stretch>
@@ -5024,7 +5078,7 @@
                     <pic:cNvPicPr/>
                   </pic:nvPicPr>
                   <pic:blipFill>
-                    <a:blip r:embed="rId11" cstate="print">
+                    <a:blip r:embed="rId10" cstate="print">
                       <a:extLst>
                         <a:ext uri="{28A0092B-C50C-407E-A947-70E740481C1C}">
                           <a14:useLocalDpi xmlns:a14="http://schemas.microsoft.com/office/drawing/2010/main" val="0"/>
@@ -5618,7 +5672,7 @@
                     </pic:cNvPicPr>
                   </pic:nvPicPr>
                   <pic:blipFill>
-                    <a:blip r:embed="rId12" cstate="print">
+                    <a:blip r:embed="rId11" cstate="print">
                       <a:extLst>
                         <a:ext uri="{28A0092B-C50C-407E-A947-70E740481C1C}">
                           <a14:useLocalDpi xmlns:a14="http://schemas.microsoft.com/office/drawing/2010/main" val="0"/>
@@ -5714,7 +5768,7 @@
                         </a:solidFill>
                       </wpg:grpSpPr>
                       <wps:wsp>
-                        <wps:cNvPr id="8" name="Graphic 16"/>
+                        <wps:cNvPr id="20" name="Graphic 16"/>
                         <wps:cNvSpPr/>
                         <wps:spPr>
                           <a:xfrm>
@@ -5758,7 +5812,7 @@
                         </wps:bodyPr>
                       </wps:wsp>
                       <wps:wsp>
-                        <wps:cNvPr id="9" name="Graphic 17"/>
+                        <wps:cNvPr id="21" name="Graphic 17"/>
                         <wps:cNvSpPr/>
                         <wps:spPr>
                           <a:xfrm>
@@ -6010,7 +6064,7 @@
                     </pic:cNvPicPr>
                   </pic:nvPicPr>
                   <pic:blipFill>
-                    <a:blip r:embed="rId13" cstate="print">
+                    <a:blip r:embed="rId12" cstate="print">
                       <a:extLst>
                         <a:ext uri="{28A0092B-C50C-407E-A947-70E740481C1C}">
                           <a14:useLocalDpi xmlns:a14="http://schemas.microsoft.com/office/drawing/2010/main" val="0"/>
@@ -6202,25 +6256,6 @@
     </w:p>
   </w:endnote>
 </w:endnotes>
-</file>
-
-<file path=word/footer1.xml><?xml version="1.0" encoding="utf-8"?>
-<w:ftr xmlns:wpc="http://schemas.microsoft.com/office/word/2010/wordprocessingCanvas" xmlns:cx="http://schemas.microsoft.com/office/drawing/2014/chartex" xmlns:cx1="http://schemas.microsoft.com/office/drawing/2015/9/8/chartex" xmlns:cx2="http://schemas.microsoft.com/office/drawing/2015/10/21/chartex" xmlns:cx3="http://schemas.microsoft.com/office/drawing/2016/5/9/chartex" xmlns:cx4="http://schemas.microsoft.com/office/drawing/2016/5/10/chartex" xmlns:cx5="http://schemas.microsoft.com/office/drawing/2016/5/11/chartex" xmlns:cx6="http://schemas.microsoft.com/office/drawing/2016/5/12/chartex" xmlns:cx7="http://schemas.microsoft.com/office/drawing/2016/5/13/chartex" xmlns:cx8="http://schemas.microsoft.com/office/drawing/2016/5/14/chartex" xmlns:mc="http://schemas.openxmlformats.org/markup-compatibility/2006" xmlns:aink="http://schemas.microsoft.com/office/drawing/2016/ink" xmlns:am3d="http://schemas.microsoft.com/office/drawing/2017/model3d" xmlns:o="urn:schemas-microsoft-com:office:office" xmlns:r="http://schemas.openxmlformats.org/officeDocument/2006/relationships" xmlns:m="http://schemas.openxmlformats.org/officeDocument/2006/math" xmlns:v="urn:schemas-microsoft-com:vml" xmlns:wp14="http://schemas.microsoft.com/office/word/2010/wordprocessingDrawing" xmlns:wp="http://schemas.openxmlformats.org/drawingml/2006/wordprocessingDrawing" xmlns:w10="urn:schemas-microsoft-com:office:word" xmlns:w="http://schemas.openxmlformats.org/wordprocessingml/2006/main" xmlns:w14="http://schemas.microsoft.com/office/word/2010/wordml" xmlns:w15="http://schemas.microsoft.com/office/word/2012/wordml" xmlns:w16cex="http://schemas.microsoft.com/office/word/2018/wordml/cex" xmlns:w16cid="http://schemas.microsoft.com/office/word/2016/wordml/cid" xmlns:w16="http://schemas.microsoft.com/office/word/2018/wordml" xmlns:w16sdtdh="http://schemas.microsoft.com/office/word/2020/wordml/sdtdatahash" xmlns:w16se="http://schemas.microsoft.com/office/word/2015/wordml/symex" xmlns:wpg="http://schemas.microsoft.com/office/word/2010/wordprocessingGroup" xmlns:wpi="http://schemas.microsoft.com/office/word/2010/wordprocessingInk" xmlns:wne="http://schemas.microsoft.com/office/word/2006/wordml" xmlns:wps="http://schemas.microsoft.com/office/word/2010/wordprocessingShape" mc:Ignorable="w14 w15 w16se w16cid w16 w16cex w16sdtdh wp14">
-  <w:p>
-    <w:pPr>
-      <w:pStyle w:val="Corpodetexto"/>
-      <w:spacing w:line="14" w:lineRule="auto"/>
-      <w:rPr>
-        <w:sz w:val="20"/>
-      </w:rPr>
-    </w:pPr>
-    <w:r>
-      <w:rPr>
-        <w:noProof/>
-      </w:rPr>
-    </w:r>
-  </w:p>
-</w:ftr>
 </file>
 
 <file path=word/footnotes.xml><?xml version="1.0" encoding="utf-8"?>
@@ -8746,6 +8781,7 @@
   <w:style w:type="paragraph" w:styleId="Corpodetexto">
     <w:name w:val="Body Text"/>
     <w:basedOn w:val="Normal"/>
+    <w:link w:val="CorpodetextoChar"/>
     <w:uiPriority w:val="1"/>
     <w:qFormat/>
     <w:rPr>
@@ -8958,6 +8994,19 @@
       <w:color w:val="243F60" w:themeColor="accent1" w:themeShade="7F"/>
       <w:sz w:val="24"/>
       <w:szCs w:val="24"/>
+      <w:lang w:val="pt-PT"/>
+    </w:rPr>
+  </w:style>
+  <w:style w:type="character" w:customStyle="1" w:styleId="CorpodetextoChar">
+    <w:name w:val="Corpo de texto Char"/>
+    <w:basedOn w:val="Fontepargpadro"/>
+    <w:link w:val="Corpodetexto"/>
+    <w:uiPriority w:val="1"/>
+    <w:rsid w:val="00AD4844"/>
+    <w:rPr>
+      <w:rFonts w:ascii="Segoe UI Light" w:eastAsia="Segoe UI Light" w:hAnsi="Segoe UI Light" w:cs="Segoe UI Light"/>
+      <w:sz w:val="28"/>
+      <w:szCs w:val="28"/>
       <w:lang w:val="pt-PT"/>
     </w:rPr>
   </w:style>

--- a/Projeto_Bedtime_Stories/web-data-viz/documentacao/documentacao_bedtime.docx
+++ b/Projeto_Bedtime_Stories/web-data-viz/documentacao/documentacao_bedtime.docx
@@ -4769,21 +4769,23 @@
           <w:szCs w:val="36"/>
         </w:rPr>
       </w:pPr>
-      <w:r>
+    </w:p>
+    <w:p>
+      <w:pPr>
         <w:rPr>
           <w:rFonts w:asciiTheme="minorHAnsi" w:hAnsiTheme="minorHAnsi" w:cstheme="minorHAnsi"/>
           <w:sz w:val="36"/>
           <w:szCs w:val="36"/>
         </w:rPr>
+      </w:pPr>
+      <w:r>
+        <w:rPr>
+          <w:rFonts w:asciiTheme="minorHAnsi" w:hAnsiTheme="minorHAnsi" w:cstheme="minorHAnsi"/>
+          <w:sz w:val="36"/>
+          <w:szCs w:val="36"/>
+        </w:rPr>
         <w:t>Objetivos de Desenvolvimento Sustentável – ONU</w:t>
       </w:r>
-    </w:p>
-    <w:p>
-      <w:pPr>
-        <w:rPr>
-          <w:lang w:val="pt-BR"/>
-        </w:rPr>
-      </w:pPr>
     </w:p>
     <w:p>
       <w:pPr>
@@ -5140,7 +5142,6 @@
           <w:sz w:val="24"/>
           <w:szCs w:val="24"/>
         </w:rPr>
-        <w:lastRenderedPageBreak/>
         <mc:AlternateContent>
           <mc:Choice Requires="wps">
             <w:drawing>
@@ -5403,6 +5404,7 @@
         </w:rPr>
       </w:pPr>
     </w:p>
+    <w:p/>
     <w:p>
       <w:pPr>
         <w:pStyle w:val="Ttulo3"/>
